--- a/Concluciones.docx
+++ b/Concluciones.docx
@@ -16,26 +16,67 @@
       <w:r>
         <w:rPr>
           <w:rFonts w:cstheme="minorHAnsi"/>
-          <w:b/>
-          <w:bCs/>
-          <w:sz w:val="24"/>
-          <w:szCs w:val="24"/>
-          <w:lang w:val="es-CO"/>
-        </w:rPr>
-        <w:t>Reporte: Carlos Nicolas Lopez Cortes</w:t>
-      </w:r>
-    </w:p>
-    <w:p>
-      <w:pPr>
-        <w:rPr>
-          <w:rFonts w:cstheme="minorHAnsi"/>
-          <w:b/>
-          <w:bCs/>
-          <w:sz w:val="24"/>
-          <w:szCs w:val="24"/>
-          <w:lang w:val="es-CO"/>
-        </w:rPr>
-      </w:pPr>
+          <w:sz w:val="24"/>
+          <w:szCs w:val="24"/>
+          <w:lang w:val="es-CO"/>
+        </w:rPr>
+        <w:t xml:space="preserve">El siguiente documentó contiene las conclusiones del proceso las cuales también aparecerán en el archivo </w:t>
+      </w:r>
+      <w:r>
+        <w:rPr>
+          <w:rFonts w:cstheme="minorHAnsi"/>
+          <w:b/>
+          <w:bCs/>
+          <w:sz w:val="24"/>
+          <w:szCs w:val="24"/>
+          <w:lang w:val="es-CO"/>
+        </w:rPr>
+        <w:t>README.md</w:t>
+      </w:r>
+      <w:r>
+        <w:rPr>
+          <w:rFonts w:cstheme="minorHAnsi"/>
+          <w:b/>
+          <w:bCs/>
+          <w:sz w:val="24"/>
+          <w:szCs w:val="24"/>
+          <w:lang w:val="es-CO"/>
+        </w:rPr>
+        <w:t xml:space="preserve">. </w:t>
+      </w:r>
+    </w:p>
+    <w:p>
+      <w:pPr>
+        <w:rPr>
+          <w:rFonts w:cstheme="minorHAnsi"/>
+          <w:b/>
+          <w:bCs/>
+          <w:sz w:val="24"/>
+          <w:szCs w:val="24"/>
+          <w:lang w:val="es-CO"/>
+        </w:rPr>
+      </w:pPr>
+    </w:p>
+    <w:p>
+      <w:pPr>
+        <w:rPr>
+          <w:rFonts w:cstheme="minorHAnsi"/>
+          <w:sz w:val="24"/>
+          <w:szCs w:val="24"/>
+          <w:lang w:val="es-CO"/>
+        </w:rPr>
+      </w:pPr>
+      <w:r>
+        <w:rPr>
+          <w:rFonts w:cstheme="minorHAnsi"/>
+          <w:b/>
+          <w:bCs/>
+          <w:sz w:val="24"/>
+          <w:szCs w:val="24"/>
+          <w:lang w:val="es-CO"/>
+        </w:rPr>
+        <w:t xml:space="preserve">Link del repositorio de </w:t>
+      </w:r>
       <w:proofErr w:type="spellStart"/>
       <w:r>
         <w:rPr>
@@ -46,7 +87,7 @@
           <w:szCs w:val="24"/>
           <w:lang w:val="es-CO"/>
         </w:rPr>
-        <w:t>Conluciones</w:t>
+        <w:t>GutHub</w:t>
       </w:r>
       <w:proofErr w:type="spellEnd"/>
       <w:r>
@@ -58,7 +99,42 @@
           <w:szCs w:val="24"/>
           <w:lang w:val="es-CO"/>
         </w:rPr>
-        <w:t xml:space="preserve"> del </w:t>
+        <w:t xml:space="preserve">: </w:t>
+      </w:r>
+      <w:hyperlink r:id="rId6" w:history="1">
+        <w:r>
+          <w:rPr>
+            <w:rStyle w:val="Hyperlink"/>
+            <w:rFonts w:cstheme="minorHAnsi"/>
+            <w:sz w:val="24"/>
+            <w:szCs w:val="24"/>
+            <w:lang w:val="es-CO"/>
+          </w:rPr>
+          <w:t>https://github.com/CNicolas1996/Analisis_busquedas_medicas</w:t>
+        </w:r>
+      </w:hyperlink>
+    </w:p>
+    <w:p>
+      <w:pPr>
+        <w:rPr>
+          <w:rFonts w:cstheme="minorHAnsi"/>
+          <w:b/>
+          <w:bCs/>
+          <w:sz w:val="24"/>
+          <w:szCs w:val="24"/>
+          <w:lang w:val="es-CO"/>
+        </w:rPr>
+      </w:pPr>
+      <w:r>
+        <w:rPr>
+          <w:rFonts w:cstheme="minorHAnsi"/>
+          <w:b/>
+          <w:bCs/>
+          <w:sz w:val="24"/>
+          <w:szCs w:val="24"/>
+          <w:lang w:val="es-CO"/>
+        </w:rPr>
+        <w:t xml:space="preserve">Prueba </w:t>
       </w:r>
       <w:proofErr w:type="spellStart"/>
       <w:r>
@@ -70,669 +146,1786 @@
           <w:szCs w:val="24"/>
           <w:lang w:val="es-CO"/>
         </w:rPr>
+        <w:t>tecnica</w:t>
+      </w:r>
+      <w:proofErr w:type="spellEnd"/>
+      <w:r>
+        <w:rPr>
+          <w:rFonts w:cstheme="minorHAnsi"/>
+          <w:b/>
+          <w:bCs/>
+          <w:sz w:val="24"/>
+          <w:szCs w:val="24"/>
+          <w:lang w:val="es-CO"/>
+        </w:rPr>
+        <w:t>: Búsquedas medicas en internet</w:t>
+      </w:r>
+    </w:p>
+    <w:p>
+      <w:pPr>
+        <w:rPr>
+          <w:rFonts w:cstheme="minorHAnsi"/>
+          <w:b/>
+          <w:bCs/>
+          <w:sz w:val="24"/>
+          <w:szCs w:val="24"/>
+          <w:lang w:val="es-CO"/>
+        </w:rPr>
+      </w:pPr>
+      <w:r>
+        <w:rPr>
+          <w:rFonts w:cstheme="minorHAnsi"/>
+          <w:b/>
+          <w:bCs/>
+          <w:sz w:val="24"/>
+          <w:szCs w:val="24"/>
+          <w:lang w:val="es-CO"/>
+        </w:rPr>
+        <w:t>Resumen</w:t>
+      </w:r>
+    </w:p>
+    <w:p>
+      <w:pPr>
+        <w:rPr>
+          <w:rFonts w:cstheme="minorHAnsi"/>
+          <w:sz w:val="24"/>
+          <w:szCs w:val="24"/>
+          <w:lang w:val="es-CO"/>
+        </w:rPr>
+      </w:pPr>
+      <w:r>
+        <w:rPr>
+          <w:rFonts w:cstheme="minorHAnsi"/>
+          <w:sz w:val="24"/>
+          <w:szCs w:val="24"/>
+          <w:lang w:val="es-CO"/>
+        </w:rPr>
+        <w:t>Este repositorio contiene el análisis y la visualización de datos de búsquedas relacionadas con temas médicos, incluyendo problemas urinarios, salud de la próstata y vida sexual. El proyecto ofrece un </w:t>
+      </w:r>
+      <w:proofErr w:type="spellStart"/>
+      <w:r>
+        <w:rPr>
+          <w:rFonts w:cstheme="minorHAnsi"/>
+          <w:sz w:val="24"/>
+          <w:szCs w:val="24"/>
+          <w:lang w:val="es-CO"/>
+        </w:rPr>
+        <w:t>Jupyter</w:t>
+      </w:r>
+      <w:proofErr w:type="spellEnd"/>
+      <w:r>
+        <w:rPr>
+          <w:rFonts w:cstheme="minorHAnsi"/>
+          <w:sz w:val="24"/>
+          <w:szCs w:val="24"/>
+          <w:lang w:val="es-CO"/>
+        </w:rPr>
+        <w:t xml:space="preserve"> Notebook para la exploración inicial y categorización de datos, un </w:t>
+      </w:r>
+      <w:proofErr w:type="spellStart"/>
+      <w:r>
+        <w:rPr>
+          <w:rFonts w:cstheme="minorHAnsi"/>
+          <w:sz w:val="24"/>
+          <w:szCs w:val="24"/>
+          <w:lang w:val="es-CO"/>
+        </w:rPr>
+        <w:t>dashboard</w:t>
+      </w:r>
+      <w:proofErr w:type="spellEnd"/>
+      <w:r>
+        <w:rPr>
+          <w:rFonts w:cstheme="minorHAnsi"/>
+          <w:sz w:val="24"/>
+          <w:szCs w:val="24"/>
+          <w:lang w:val="es-CO"/>
+        </w:rPr>
+        <w:t xml:space="preserve"> interactivo de </w:t>
+      </w:r>
+      <w:proofErr w:type="spellStart"/>
+      <w:r>
+        <w:rPr>
+          <w:rFonts w:cstheme="minorHAnsi"/>
+          <w:sz w:val="24"/>
+          <w:szCs w:val="24"/>
+          <w:lang w:val="es-CO"/>
+        </w:rPr>
+        <w:t>Power</w:t>
+      </w:r>
+      <w:proofErr w:type="spellEnd"/>
+      <w:r>
+        <w:rPr>
+          <w:rFonts w:cstheme="minorHAnsi"/>
+          <w:sz w:val="24"/>
+          <w:szCs w:val="24"/>
+          <w:lang w:val="es-CO"/>
+        </w:rPr>
+        <w:t xml:space="preserve"> BI para la visualización profunda, y un archivo HTML para una visualización sencilla del notebook.</w:t>
+      </w:r>
+    </w:p>
+    <w:p>
+      <w:pPr>
+        <w:rPr>
+          <w:rFonts w:cstheme="minorHAnsi"/>
+          <w:b/>
+          <w:bCs/>
+          <w:sz w:val="24"/>
+          <w:szCs w:val="24"/>
+          <w:lang w:val="es-CO"/>
+        </w:rPr>
+      </w:pPr>
+      <w:r>
+        <w:rPr>
+          <w:rFonts w:cstheme="minorHAnsi"/>
+          <w:b/>
+          <w:bCs/>
+          <w:sz w:val="24"/>
+          <w:szCs w:val="24"/>
+          <w:lang w:val="es-CO"/>
+        </w:rPr>
+        <w:t>Contenido del Proyecto</w:t>
+      </w:r>
+    </w:p>
+    <w:p>
+      <w:pPr>
+        <w:rPr>
+          <w:rFonts w:cstheme="minorHAnsi"/>
+          <w:b/>
+          <w:bCs/>
+          <w:sz w:val="24"/>
+          <w:szCs w:val="24"/>
+          <w:lang w:val="es-CO"/>
+        </w:rPr>
+      </w:pPr>
+    </w:p>
+    <w:p>
+      <w:pPr>
+        <w:rPr>
+          <w:rFonts w:cstheme="minorHAnsi"/>
+          <w:b/>
+          <w:bCs/>
+          <w:sz w:val="24"/>
+          <w:szCs w:val="24"/>
+          <w:lang w:val="es-CO"/>
+        </w:rPr>
+      </w:pPr>
+      <w:r>
+        <w:rPr>
+          <w:rFonts w:cstheme="minorHAnsi"/>
+          <w:b/>
+          <w:bCs/>
+          <w:sz w:val="24"/>
+          <w:szCs w:val="24"/>
+          <w:lang w:val="es-CO"/>
+        </w:rPr>
+        <w:t xml:space="preserve">Nota: La primera etapa del </w:t>
+      </w:r>
+      <w:proofErr w:type="spellStart"/>
+      <w:r>
+        <w:rPr>
+          <w:rFonts w:cstheme="minorHAnsi"/>
+          <w:b/>
+          <w:bCs/>
+          <w:sz w:val="24"/>
+          <w:szCs w:val="24"/>
+          <w:lang w:val="es-CO"/>
+        </w:rPr>
         <w:t>analisis</w:t>
       </w:r>
       <w:proofErr w:type="spellEnd"/>
-    </w:p>
-    <w:p>
-      <w:pPr>
-        <w:spacing w:before="100" w:beforeAutospacing="1" w:after="100" w:afterAutospacing="1" w:line="240" w:lineRule="auto"/>
-        <w:rPr>
-          <w:rFonts w:eastAsia="Times New Roman" w:cstheme="minorHAnsi"/>
-          <w:sz w:val="24"/>
-          <w:szCs w:val="24"/>
-          <w:lang w:val="es-CO" w:eastAsia="es-CO"/>
-        </w:rPr>
-      </w:pPr>
-      <w:r>
-        <w:rPr>
-          <w:rFonts w:eastAsia="Times New Roman" w:cstheme="minorHAnsi"/>
-          <w:b/>
-          <w:bCs/>
-          <w:sz w:val="24"/>
-          <w:szCs w:val="24"/>
-          <w:lang w:val="es-CO" w:eastAsia="es-CO"/>
-        </w:rPr>
-        <w:t>Introducción</w:t>
-      </w:r>
-    </w:p>
-    <w:p>
-      <w:pPr>
-        <w:spacing w:before="100" w:beforeAutospacing="1" w:after="100" w:afterAutospacing="1" w:line="240" w:lineRule="auto"/>
-        <w:rPr>
-          <w:rFonts w:eastAsia="Times New Roman" w:cstheme="minorHAnsi"/>
-          <w:sz w:val="24"/>
-          <w:szCs w:val="24"/>
-          <w:lang w:val="es-CO" w:eastAsia="es-CO"/>
-        </w:rPr>
-      </w:pPr>
-      <w:r>
-        <w:rPr>
-          <w:rFonts w:eastAsia="Times New Roman" w:cstheme="minorHAnsi"/>
-          <w:sz w:val="24"/>
-          <w:szCs w:val="24"/>
-          <w:lang w:val="es-CO" w:eastAsia="es-CO"/>
-        </w:rPr>
-        <w:t>En este proyecto, se analizaron datos de búsquedas en internet relacionadas con temas médicos específicos, como problemas urinarios, salud de la próstata y vida sexual. El objetivo del análisis fue identificar patrones y tendencias en las búsquedas para comprender mejor las necesidades e intereses de los usuarios que buscan información sobre estos temas.</w:t>
-      </w:r>
-    </w:p>
-    <w:p>
-      <w:pPr>
-        <w:spacing w:before="100" w:beforeAutospacing="1" w:after="100" w:afterAutospacing="1" w:line="240" w:lineRule="auto"/>
-        <w:rPr>
-          <w:rFonts w:eastAsia="Times New Roman" w:cstheme="minorHAnsi"/>
-          <w:sz w:val="24"/>
-          <w:szCs w:val="24"/>
-          <w:lang w:val="es-CO" w:eastAsia="es-CO"/>
-        </w:rPr>
-      </w:pPr>
-      <w:r>
-        <w:rPr>
-          <w:rFonts w:eastAsia="Times New Roman" w:cstheme="minorHAnsi"/>
-          <w:b/>
-          <w:bCs/>
-          <w:sz w:val="24"/>
-          <w:szCs w:val="24"/>
-          <w:lang w:val="es-CO" w:eastAsia="es-CO"/>
-        </w:rPr>
-        <w:t>Metodología</w:t>
-      </w:r>
-    </w:p>
-    <w:p>
-      <w:pPr>
-        <w:spacing w:before="100" w:beforeAutospacing="1" w:after="100" w:afterAutospacing="1" w:line="240" w:lineRule="auto"/>
-        <w:rPr>
-          <w:rFonts w:eastAsia="Times New Roman" w:cstheme="minorHAnsi"/>
-          <w:sz w:val="24"/>
-          <w:szCs w:val="24"/>
-          <w:lang w:val="es-CO" w:eastAsia="es-CO"/>
-        </w:rPr>
-      </w:pPr>
-      <w:r>
-        <w:rPr>
-          <w:rFonts w:eastAsia="Times New Roman" w:cstheme="minorHAnsi"/>
-          <w:sz w:val="24"/>
-          <w:szCs w:val="24"/>
-          <w:lang w:val="es-CO" w:eastAsia="es-CO"/>
-        </w:rPr>
-        <w:t xml:space="preserve">El análisis se realizó utilizando técnicas de procesamiento del lenguaje natural (PLN) para procesar y categorizar los datos de búsqueda. Luego, se crearon visualizaciones dinámicas en </w:t>
+      <w:r>
+        <w:rPr>
+          <w:rFonts w:cstheme="minorHAnsi"/>
+          <w:b/>
+          <w:bCs/>
+          <w:sz w:val="24"/>
+          <w:szCs w:val="24"/>
+          <w:lang w:val="es-CO"/>
+        </w:rPr>
+        <w:t xml:space="preserve"> se encuentra en el </w:t>
       </w:r>
       <w:proofErr w:type="spellStart"/>
       <w:r>
         <w:rPr>
-          <w:rFonts w:eastAsia="Times New Roman" w:cstheme="minorHAnsi"/>
-          <w:sz w:val="24"/>
-          <w:szCs w:val="24"/>
-          <w:lang w:val="es-CO" w:eastAsia="es-CO"/>
-        </w:rPr>
-        <w:t>Power</w:t>
+          <w:rFonts w:cstheme="minorHAnsi"/>
+          <w:b/>
+          <w:bCs/>
+          <w:sz w:val="24"/>
+          <w:szCs w:val="24"/>
+          <w:lang w:val="es-CO"/>
+        </w:rPr>
+        <w:t>notbook</w:t>
       </w:r>
       <w:proofErr w:type="spellEnd"/>
       <w:r>
         <w:rPr>
-          <w:rFonts w:eastAsia="Times New Roman" w:cstheme="minorHAnsi"/>
-          <w:sz w:val="24"/>
-          <w:szCs w:val="24"/>
-          <w:lang w:val="es-CO" w:eastAsia="es-CO"/>
-        </w:rPr>
-        <w:t xml:space="preserve"> BI para explorar los datos en profundidad.</w:t>
-      </w:r>
-    </w:p>
-    <w:p>
-      <w:pPr>
-        <w:spacing w:before="100" w:beforeAutospacing="1" w:after="100" w:afterAutospacing="1" w:line="240" w:lineRule="auto"/>
-        <w:rPr>
-          <w:rFonts w:eastAsia="Times New Roman" w:cstheme="minorHAnsi"/>
-          <w:sz w:val="24"/>
-          <w:szCs w:val="24"/>
-          <w:lang w:val="es-CO" w:eastAsia="es-CO"/>
-        </w:rPr>
-      </w:pPr>
-      <w:r>
-        <w:rPr>
-          <w:rFonts w:eastAsia="Times New Roman" w:cstheme="minorHAnsi"/>
-          <w:b/>
-          <w:bCs/>
-          <w:sz w:val="24"/>
-          <w:szCs w:val="24"/>
-          <w:lang w:val="es-CO" w:eastAsia="es-CO"/>
-        </w:rPr>
-        <w:t>Resultados</w:t>
-      </w:r>
-    </w:p>
-    <w:p>
-      <w:pPr>
-        <w:spacing w:before="100" w:beforeAutospacing="1" w:after="100" w:afterAutospacing="1" w:line="240" w:lineRule="auto"/>
-        <w:rPr>
-          <w:rFonts w:eastAsia="Times New Roman" w:cstheme="minorHAnsi"/>
-          <w:sz w:val="24"/>
-          <w:szCs w:val="24"/>
-          <w:lang w:val="es-CO" w:eastAsia="es-CO"/>
-        </w:rPr>
-      </w:pPr>
-      <w:r>
-        <w:rPr>
-          <w:rFonts w:eastAsia="Times New Roman" w:cstheme="minorHAnsi"/>
-          <w:b/>
-          <w:bCs/>
-          <w:sz w:val="24"/>
-          <w:szCs w:val="24"/>
-          <w:lang w:val="es-CO" w:eastAsia="es-CO"/>
-        </w:rPr>
-        <w:t>1. Distribución de búsquedas por país:</w:t>
+          <w:rFonts w:cstheme="minorHAnsi"/>
+          <w:b/>
+          <w:bCs/>
+          <w:sz w:val="24"/>
+          <w:szCs w:val="24"/>
+          <w:lang w:val="es-CO"/>
+        </w:rPr>
+        <w:t xml:space="preserve"> de </w:t>
+      </w:r>
+      <w:proofErr w:type="spellStart"/>
+      <w:proofErr w:type="gramStart"/>
+      <w:r>
+        <w:rPr>
+          <w:rFonts w:cstheme="minorHAnsi"/>
+          <w:b/>
+          <w:bCs/>
+          <w:sz w:val="24"/>
+          <w:szCs w:val="24"/>
+          <w:lang w:val="es-CO"/>
+        </w:rPr>
+        <w:t>Jupyter,el</w:t>
+      </w:r>
+      <w:proofErr w:type="spellEnd"/>
+      <w:proofErr w:type="gramEnd"/>
+      <w:r>
+        <w:rPr>
+          <w:rFonts w:cstheme="minorHAnsi"/>
+          <w:b/>
+          <w:bCs/>
+          <w:sz w:val="24"/>
+          <w:szCs w:val="24"/>
+          <w:lang w:val="es-CO"/>
+        </w:rPr>
+        <w:t xml:space="preserve"> </w:t>
+      </w:r>
+      <w:proofErr w:type="spellStart"/>
+      <w:r>
+        <w:rPr>
+          <w:rFonts w:cstheme="minorHAnsi"/>
+          <w:b/>
+          <w:bCs/>
+          <w:sz w:val="24"/>
+          <w:szCs w:val="24"/>
+          <w:lang w:val="es-CO"/>
+        </w:rPr>
+        <w:t>cualpodra</w:t>
+      </w:r>
+      <w:proofErr w:type="spellEnd"/>
+      <w:r>
+        <w:rPr>
+          <w:rFonts w:cstheme="minorHAnsi"/>
+          <w:b/>
+          <w:bCs/>
+          <w:sz w:val="24"/>
+          <w:szCs w:val="24"/>
+          <w:lang w:val="es-CO"/>
+        </w:rPr>
+        <w:t xml:space="preserve"> ver </w:t>
+      </w:r>
+      <w:proofErr w:type="spellStart"/>
+      <w:r>
+        <w:rPr>
+          <w:rFonts w:cstheme="minorHAnsi"/>
+          <w:b/>
+          <w:bCs/>
+          <w:sz w:val="24"/>
+          <w:szCs w:val="24"/>
+          <w:lang w:val="es-CO"/>
+        </w:rPr>
+        <w:t>mas</w:t>
+      </w:r>
+      <w:proofErr w:type="spellEnd"/>
+      <w:r>
+        <w:rPr>
+          <w:rFonts w:cstheme="minorHAnsi"/>
+          <w:b/>
+          <w:bCs/>
+          <w:sz w:val="24"/>
+          <w:szCs w:val="24"/>
+          <w:lang w:val="es-CO"/>
+        </w:rPr>
+        <w:t xml:space="preserve"> abajo.</w:t>
+      </w:r>
+    </w:p>
+    <w:p>
+      <w:pPr>
+        <w:rPr>
+          <w:rFonts w:cstheme="minorHAnsi"/>
+          <w:sz w:val="24"/>
+          <w:szCs w:val="24"/>
+          <w:lang w:val="es-CO"/>
+        </w:rPr>
+      </w:pPr>
+      <w:proofErr w:type="spellStart"/>
+      <w:proofErr w:type="gramStart"/>
+      <w:r>
+        <w:rPr>
+          <w:rFonts w:cstheme="minorHAnsi"/>
+          <w:sz w:val="24"/>
+          <w:szCs w:val="24"/>
+          <w:lang w:val="es-CO"/>
+        </w:rPr>
+        <w:t>notebook.ipynb</w:t>
+      </w:r>
+      <w:proofErr w:type="spellEnd"/>
+      <w:proofErr w:type="gramEnd"/>
+      <w:r>
+        <w:rPr>
+          <w:rFonts w:cstheme="minorHAnsi"/>
+          <w:sz w:val="24"/>
+          <w:szCs w:val="24"/>
+          <w:lang w:val="es-CO"/>
+        </w:rPr>
+        <w:t>: </w:t>
+      </w:r>
+      <w:proofErr w:type="spellStart"/>
+      <w:r>
+        <w:rPr>
+          <w:rFonts w:cstheme="minorHAnsi"/>
+          <w:sz w:val="24"/>
+          <w:szCs w:val="24"/>
+          <w:lang w:val="es-CO"/>
+        </w:rPr>
+        <w:t>Jupyter</w:t>
+      </w:r>
+      <w:proofErr w:type="spellEnd"/>
+      <w:r>
+        <w:rPr>
+          <w:rFonts w:cstheme="minorHAnsi"/>
+          <w:sz w:val="24"/>
+          <w:szCs w:val="24"/>
+          <w:lang w:val="es-CO"/>
+        </w:rPr>
+        <w:t xml:space="preserve"> Notebook con el análisis inicial y la categorización de datos.</w:t>
       </w:r>
     </w:p>
     <w:p>
       <w:pPr>
         <w:numPr>
           <w:ilvl w:val="0"/>
-          <w:numId w:val="2"/>
+          <w:numId w:val="8"/>
         </w:numPr>
-        <w:spacing w:before="100" w:beforeAutospacing="1" w:after="100" w:afterAutospacing="1" w:line="240" w:lineRule="auto"/>
-        <w:rPr>
-          <w:rFonts w:eastAsia="Times New Roman" w:cstheme="minorHAnsi"/>
-          <w:sz w:val="24"/>
-          <w:szCs w:val="24"/>
-          <w:lang w:val="es-CO" w:eastAsia="es-CO"/>
-        </w:rPr>
-      </w:pPr>
-      <w:r>
-        <w:rPr>
-          <w:rFonts w:eastAsia="Times New Roman" w:cstheme="minorHAnsi"/>
-          <w:sz w:val="24"/>
-          <w:szCs w:val="24"/>
-          <w:lang w:val="es-CO" w:eastAsia="es-CO"/>
-        </w:rPr>
-        <w:t>México es el país con mayor número de búsquedas relacionadas con temas médicos, seguido de Argentina y Colombia.</w:t>
+        <w:rPr>
+          <w:rFonts w:cstheme="minorHAnsi"/>
+          <w:sz w:val="24"/>
+          <w:szCs w:val="24"/>
+          <w:lang w:val="es-CO"/>
+        </w:rPr>
+      </w:pPr>
+      <w:r>
+        <w:rPr>
+          <w:rFonts w:cstheme="minorHAnsi"/>
+          <w:sz w:val="24"/>
+          <w:szCs w:val="24"/>
+          <w:lang w:val="es-CO"/>
+        </w:rPr>
+        <w:t>LINK: </w:t>
+      </w:r>
+      <w:hyperlink r:id="rId7" w:history="1">
+        <w:r>
+          <w:rPr>
+            <w:rStyle w:val="Hyperlink"/>
+            <w:rFonts w:cstheme="minorHAnsi"/>
+            <w:sz w:val="24"/>
+            <w:szCs w:val="24"/>
+            <w:lang w:val="es-CO"/>
+          </w:rPr>
+          <w:t>https://github.com/CNicolas1996/Analisis_busquedas_medicas/blob/master/procesamiento.html</w:t>
+        </w:r>
+      </w:hyperlink>
+      <w:r>
+        <w:rPr>
+          <w:rFonts w:cstheme="minorHAnsi"/>
+          <w:sz w:val="24"/>
+          <w:szCs w:val="24"/>
+          <w:lang w:val="es-CO"/>
+        </w:rPr>
+        <w:t> </w:t>
       </w:r>
     </w:p>
     <w:p>
       <w:pPr>
         <w:numPr>
           <w:ilvl w:val="0"/>
-          <w:numId w:val="2"/>
+          <w:numId w:val="8"/>
         </w:numPr>
-        <w:spacing w:before="100" w:beforeAutospacing="1" w:after="100" w:afterAutospacing="1" w:line="240" w:lineRule="auto"/>
-        <w:rPr>
-          <w:rFonts w:eastAsia="Times New Roman" w:cstheme="minorHAnsi"/>
-          <w:sz w:val="24"/>
-          <w:szCs w:val="24"/>
-          <w:lang w:val="es-CO" w:eastAsia="es-CO"/>
-        </w:rPr>
-      </w:pPr>
-      <w:r>
-        <w:rPr>
-          <w:rFonts w:eastAsia="Times New Roman" w:cstheme="minorHAnsi"/>
-          <w:sz w:val="24"/>
-          <w:szCs w:val="24"/>
-          <w:lang w:val="es-CO" w:eastAsia="es-CO"/>
-        </w:rPr>
-        <w:t>Esta distribución puede estar influenciada por la población de cada país.</w:t>
-      </w:r>
-    </w:p>
-    <w:p>
-      <w:pPr>
-        <w:spacing w:before="100" w:beforeAutospacing="1" w:after="100" w:afterAutospacing="1" w:line="240" w:lineRule="auto"/>
-        <w:rPr>
-          <w:rFonts w:eastAsia="Times New Roman" w:cstheme="minorHAnsi"/>
-          <w:sz w:val="24"/>
-          <w:szCs w:val="24"/>
-          <w:lang w:val="es-CO" w:eastAsia="es-CO"/>
-        </w:rPr>
-      </w:pPr>
-      <w:r>
-        <w:rPr>
-          <w:rFonts w:eastAsia="Times New Roman" w:cstheme="minorHAnsi"/>
-          <w:b/>
-          <w:bCs/>
-          <w:sz w:val="24"/>
-          <w:szCs w:val="24"/>
-          <w:lang w:val="es-CO" w:eastAsia="es-CO"/>
-        </w:rPr>
-        <w:t>2. Motivos de búsqueda:</w:t>
+        <w:rPr>
+          <w:rFonts w:cstheme="minorHAnsi"/>
+          <w:sz w:val="24"/>
+          <w:szCs w:val="24"/>
+          <w:lang w:val="es-CO"/>
+        </w:rPr>
+      </w:pPr>
+      <w:proofErr w:type="spellStart"/>
+      <w:r>
+        <w:rPr>
+          <w:rFonts w:cstheme="minorHAnsi"/>
+          <w:b/>
+          <w:bCs/>
+          <w:sz w:val="24"/>
+          <w:szCs w:val="24"/>
+          <w:lang w:val="es-CO"/>
+        </w:rPr>
+        <w:t>dashboard</w:t>
+      </w:r>
+      <w:proofErr w:type="spellEnd"/>
+      <w:r>
+        <w:rPr>
+          <w:rFonts w:cstheme="minorHAnsi"/>
+          <w:b/>
+          <w:bCs/>
+          <w:sz w:val="24"/>
+          <w:szCs w:val="24"/>
+          <w:lang w:val="es-CO"/>
+        </w:rPr>
+        <w:t xml:space="preserve"> </w:t>
+      </w:r>
+      <w:proofErr w:type="spellStart"/>
+      <w:r>
+        <w:rPr>
+          <w:rFonts w:cstheme="minorHAnsi"/>
+          <w:b/>
+          <w:bCs/>
+          <w:sz w:val="24"/>
+          <w:szCs w:val="24"/>
+          <w:lang w:val="es-CO"/>
+        </w:rPr>
+        <w:t>Power</w:t>
+      </w:r>
+      <w:proofErr w:type="spellEnd"/>
+      <w:r>
+        <w:rPr>
+          <w:rFonts w:cstheme="minorHAnsi"/>
+          <w:b/>
+          <w:bCs/>
+          <w:sz w:val="24"/>
+          <w:szCs w:val="24"/>
+          <w:lang w:val="es-CO"/>
+        </w:rPr>
+        <w:t xml:space="preserve"> Bi</w:t>
+      </w:r>
+      <w:r>
+        <w:rPr>
+          <w:rFonts w:cstheme="minorHAnsi"/>
+          <w:sz w:val="24"/>
+          <w:szCs w:val="24"/>
+          <w:lang w:val="es-CO"/>
+        </w:rPr>
+        <w:t xml:space="preserve">: Link de </w:t>
+      </w:r>
+      <w:proofErr w:type="spellStart"/>
+      <w:r>
+        <w:rPr>
+          <w:rFonts w:cstheme="minorHAnsi"/>
+          <w:sz w:val="24"/>
+          <w:szCs w:val="24"/>
+          <w:lang w:val="es-CO"/>
+        </w:rPr>
+        <w:t>Power</w:t>
+      </w:r>
+      <w:proofErr w:type="spellEnd"/>
+      <w:r>
+        <w:rPr>
+          <w:rFonts w:cstheme="minorHAnsi"/>
+          <w:sz w:val="24"/>
+          <w:szCs w:val="24"/>
+          <w:lang w:val="es-CO"/>
+        </w:rPr>
+        <w:t xml:space="preserve"> BI con el </w:t>
+      </w:r>
+      <w:proofErr w:type="spellStart"/>
+      <w:r>
+        <w:rPr>
+          <w:rFonts w:cstheme="minorHAnsi"/>
+          <w:sz w:val="24"/>
+          <w:szCs w:val="24"/>
+          <w:lang w:val="es-CO"/>
+        </w:rPr>
+        <w:t>dashboard</w:t>
+      </w:r>
+      <w:proofErr w:type="spellEnd"/>
+      <w:r>
+        <w:rPr>
+          <w:rFonts w:cstheme="minorHAnsi"/>
+          <w:sz w:val="24"/>
+          <w:szCs w:val="24"/>
+          <w:lang w:val="es-CO"/>
+        </w:rPr>
+        <w:t xml:space="preserve"> interactivo para la visualización detallada.</w:t>
       </w:r>
     </w:p>
     <w:p>
       <w:pPr>
         <w:numPr>
           <w:ilvl w:val="0"/>
-          <w:numId w:val="3"/>
+          <w:numId w:val="8"/>
         </w:numPr>
-        <w:spacing w:before="100" w:beforeAutospacing="1" w:after="100" w:afterAutospacing="1" w:line="240" w:lineRule="auto"/>
-        <w:rPr>
-          <w:rFonts w:eastAsia="Times New Roman" w:cstheme="minorHAnsi"/>
-          <w:sz w:val="24"/>
-          <w:szCs w:val="24"/>
-          <w:lang w:val="es-CO" w:eastAsia="es-CO"/>
-        </w:rPr>
-      </w:pPr>
-      <w:r>
-        <w:rPr>
-          <w:rFonts w:eastAsia="Times New Roman" w:cstheme="minorHAnsi"/>
-          <w:sz w:val="24"/>
-          <w:szCs w:val="24"/>
-          <w:lang w:val="es-CO" w:eastAsia="es-CO"/>
-        </w:rPr>
-        <w:t>El motivo principal de búsqueda es por síntomas, lo que indica que las personas buscan información para comprender y diagnosticar posibles problemas de salud.</w:t>
+        <w:rPr>
+          <w:rFonts w:cstheme="minorHAnsi"/>
+          <w:sz w:val="24"/>
+          <w:szCs w:val="24"/>
+          <w:lang w:val="es-CO"/>
+        </w:rPr>
+      </w:pPr>
+      <w:r>
+        <w:rPr>
+          <w:rFonts w:cstheme="minorHAnsi"/>
+          <w:sz w:val="24"/>
+          <w:szCs w:val="24"/>
+          <w:lang w:val="es-CO"/>
+        </w:rPr>
+        <w:t>LINK: </w:t>
+      </w:r>
+      <w:hyperlink r:id="rId8" w:history="1">
+        <w:r>
+          <w:rPr>
+            <w:rStyle w:val="Hyperlink"/>
+            <w:rFonts w:cstheme="minorHAnsi"/>
+            <w:sz w:val="24"/>
+            <w:szCs w:val="24"/>
+            <w:lang w:val="es-CO"/>
+          </w:rPr>
+          <w:t>https://app.powerbi.com/view?r=eyJrIjoiODg4Mjg1NDgtNTg1OS00NWQ3LWE3NzktMTc1MTc2MGQ3YWRiIiwidCI6IjAzZTFiMjI2LTU3ODktNGE5Ny05MGY2LTQ0YTQ0MjQxYmE2ZCIsImMiOjR9</w:t>
+        </w:r>
+      </w:hyperlink>
+    </w:p>
+    <w:p>
+      <w:pPr>
+        <w:rPr>
+          <w:rFonts w:cstheme="minorHAnsi"/>
+          <w:sz w:val="24"/>
+          <w:szCs w:val="24"/>
+          <w:lang w:val="es-CO"/>
+        </w:rPr>
+      </w:pPr>
+      <w:r>
+        <w:rPr>
+          <w:rFonts w:cstheme="minorHAnsi"/>
+          <w:b/>
+          <w:bCs/>
+          <w:sz w:val="24"/>
+          <w:szCs w:val="24"/>
+          <w:lang w:val="es-CO"/>
+        </w:rPr>
+        <w:t>Ver Notebook en HTML:</w:t>
+      </w:r>
+      <w:r>
+        <w:rPr>
+          <w:rFonts w:cstheme="minorHAnsi"/>
+          <w:sz w:val="24"/>
+          <w:szCs w:val="24"/>
+          <w:lang w:val="es-CO"/>
+        </w:rPr>
+        <w:t> Enlace al notebook en formato HTML para una consulta fácil.</w:t>
       </w:r>
     </w:p>
     <w:p>
       <w:pPr>
         <w:numPr>
           <w:ilvl w:val="0"/>
-          <w:numId w:val="3"/>
+          <w:numId w:val="9"/>
         </w:numPr>
-        <w:spacing w:before="100" w:beforeAutospacing="1" w:after="100" w:afterAutospacing="1" w:line="240" w:lineRule="auto"/>
-        <w:rPr>
-          <w:rFonts w:eastAsia="Times New Roman" w:cstheme="minorHAnsi"/>
-          <w:sz w:val="24"/>
-          <w:szCs w:val="24"/>
-          <w:lang w:val="es-CO" w:eastAsia="es-CO"/>
-        </w:rPr>
-      </w:pPr>
-      <w:r>
-        <w:rPr>
-          <w:rFonts w:eastAsia="Times New Roman" w:cstheme="minorHAnsi"/>
-          <w:sz w:val="24"/>
-          <w:szCs w:val="24"/>
-          <w:lang w:val="es-CO" w:eastAsia="es-CO"/>
-        </w:rPr>
-        <w:t>Las dudas son el segundo motivo de búsqueda más común, especialmente en temas relacionados con la vida sexual.</w:t>
-      </w:r>
-    </w:p>
-    <w:p>
-      <w:pPr>
-        <w:spacing w:before="100" w:beforeAutospacing="1" w:after="100" w:afterAutospacing="1" w:line="240" w:lineRule="auto"/>
-        <w:rPr>
-          <w:rFonts w:eastAsia="Times New Roman" w:cstheme="minorHAnsi"/>
-          <w:sz w:val="24"/>
-          <w:szCs w:val="24"/>
-          <w:lang w:val="es-CO" w:eastAsia="es-CO"/>
-        </w:rPr>
-      </w:pPr>
-      <w:r>
-        <w:rPr>
-          <w:rFonts w:eastAsia="Times New Roman" w:cstheme="minorHAnsi"/>
-          <w:b/>
-          <w:bCs/>
-          <w:sz w:val="24"/>
-          <w:szCs w:val="24"/>
-          <w:lang w:val="es-CO" w:eastAsia="es-CO"/>
-        </w:rPr>
-        <w:t>3. Categorías de búsqueda más populares:</w:t>
+        <w:rPr>
+          <w:rFonts w:cstheme="minorHAnsi"/>
+          <w:sz w:val="24"/>
+          <w:szCs w:val="24"/>
+          <w:lang w:val="es-CO"/>
+        </w:rPr>
+      </w:pPr>
+      <w:r>
+        <w:rPr>
+          <w:rFonts w:cstheme="minorHAnsi"/>
+          <w:sz w:val="24"/>
+          <w:szCs w:val="24"/>
+          <w:lang w:val="es-CO"/>
+        </w:rPr>
+        <w:t>LINK: </w:t>
+      </w:r>
+      <w:hyperlink r:id="rId9" w:history="1">
+        <w:r>
+          <w:rPr>
+            <w:rStyle w:val="Hyperlink"/>
+            <w:rFonts w:cstheme="minorHAnsi"/>
+            <w:sz w:val="24"/>
+            <w:szCs w:val="24"/>
+            <w:lang w:val="es-CO"/>
+          </w:rPr>
+          <w:t>https://github.com/CNicolas1996/Analisis_busquedas_medicas/blob/master/procesamiento.ipynb</w:t>
+        </w:r>
+      </w:hyperlink>
+      <w:r>
+        <w:rPr>
+          <w:rFonts w:cstheme="minorHAnsi"/>
+          <w:sz w:val="24"/>
+          <w:szCs w:val="24"/>
+          <w:lang w:val="es-CO"/>
+        </w:rPr>
+        <w:t> README.md: Descripción del proyecto, instrucciones de uso y enlaces relevantes.</w:t>
+      </w:r>
+    </w:p>
+    <w:p>
+      <w:pPr>
+        <w:rPr>
+          <w:rFonts w:cstheme="minorHAnsi"/>
+          <w:sz w:val="24"/>
+          <w:szCs w:val="24"/>
+          <w:lang w:val="es-CO"/>
+        </w:rPr>
+      </w:pPr>
+    </w:p>
+    <w:p>
+      <w:pPr>
+        <w:rPr>
+          <w:rFonts w:cstheme="minorHAnsi"/>
+          <w:sz w:val="24"/>
+          <w:szCs w:val="24"/>
+          <w:lang w:val="es-CO"/>
+        </w:rPr>
+      </w:pPr>
+    </w:p>
+    <w:p>
+      <w:pPr>
+        <w:rPr>
+          <w:rFonts w:cstheme="minorHAnsi"/>
+          <w:sz w:val="24"/>
+          <w:szCs w:val="24"/>
+          <w:lang w:val="es-CO"/>
+        </w:rPr>
+      </w:pPr>
+    </w:p>
+    <w:p>
+      <w:pPr>
+        <w:rPr>
+          <w:rFonts w:cstheme="minorHAnsi"/>
+          <w:sz w:val="24"/>
+          <w:szCs w:val="24"/>
+          <w:lang w:val="es-CO"/>
+        </w:rPr>
+      </w:pPr>
+    </w:p>
+    <w:p>
+      <w:pPr>
+        <w:rPr>
+          <w:rFonts w:cstheme="minorHAnsi"/>
+          <w:sz w:val="24"/>
+          <w:szCs w:val="24"/>
+          <w:lang w:val="es-CO"/>
+        </w:rPr>
+      </w:pPr>
+    </w:p>
+    <w:p>
+      <w:pPr>
+        <w:rPr>
+          <w:rFonts w:cstheme="minorHAnsi"/>
+          <w:sz w:val="24"/>
+          <w:szCs w:val="24"/>
+          <w:lang w:val="es-CO"/>
+        </w:rPr>
+      </w:pPr>
+    </w:p>
+    <w:p>
+      <w:pPr>
+        <w:rPr>
+          <w:rFonts w:cstheme="minorHAnsi"/>
+          <w:b/>
+          <w:bCs/>
+          <w:sz w:val="24"/>
+          <w:szCs w:val="24"/>
+          <w:lang w:val="es-CO"/>
+        </w:rPr>
+      </w:pPr>
+      <w:r>
+        <w:rPr>
+          <w:rFonts w:cstheme="minorHAnsi"/>
+          <w:b/>
+          <w:bCs/>
+          <w:sz w:val="24"/>
+          <w:szCs w:val="24"/>
+          <w:lang w:val="es-CO"/>
+        </w:rPr>
+        <w:t>Instrucciones para Uso</w:t>
       </w:r>
     </w:p>
     <w:p>
       <w:pPr>
         <w:numPr>
           <w:ilvl w:val="0"/>
-          <w:numId w:val="4"/>
+          <w:numId w:val="10"/>
         </w:numPr>
-        <w:spacing w:before="100" w:beforeAutospacing="1" w:after="100" w:afterAutospacing="1" w:line="240" w:lineRule="auto"/>
-        <w:rPr>
-          <w:rFonts w:eastAsia="Times New Roman" w:cstheme="minorHAnsi"/>
-          <w:sz w:val="24"/>
-          <w:szCs w:val="24"/>
-          <w:lang w:val="es-CO" w:eastAsia="es-CO"/>
-        </w:rPr>
-      </w:pPr>
-      <w:r>
-        <w:rPr>
-          <w:rFonts w:eastAsia="Times New Roman" w:cstheme="minorHAnsi"/>
-          <w:sz w:val="24"/>
-          <w:szCs w:val="24"/>
-          <w:lang w:val="es-CO" w:eastAsia="es-CO"/>
-        </w:rPr>
-        <w:t>Problemas urinarios es la categoría más buscada, seguida de salud de la próstata y vida sexual.</w:t>
+        <w:rPr>
+          <w:rFonts w:cstheme="minorHAnsi"/>
+          <w:sz w:val="24"/>
+          <w:szCs w:val="24"/>
+          <w:lang w:val="es-CO"/>
+        </w:rPr>
+      </w:pPr>
+      <w:r>
+        <w:rPr>
+          <w:rFonts w:cstheme="minorHAnsi"/>
+          <w:sz w:val="24"/>
+          <w:szCs w:val="24"/>
+          <w:lang w:val="es-CO"/>
+        </w:rPr>
+        <w:t>Clona el repositorio: Utiliza la herramienta de control de versiones que prefieras (Git, SVN, etc.) para clonar este repositorio en tu equipo local.</w:t>
       </w:r>
     </w:p>
     <w:p>
       <w:pPr>
         <w:numPr>
           <w:ilvl w:val="0"/>
-          <w:numId w:val="4"/>
+          <w:numId w:val="10"/>
         </w:numPr>
-        <w:spacing w:before="100" w:beforeAutospacing="1" w:after="100" w:afterAutospacing="1" w:line="240" w:lineRule="auto"/>
-        <w:rPr>
-          <w:rFonts w:eastAsia="Times New Roman" w:cstheme="minorHAnsi"/>
-          <w:sz w:val="24"/>
-          <w:szCs w:val="24"/>
-          <w:lang w:val="es-CO" w:eastAsia="es-CO"/>
-        </w:rPr>
-      </w:pPr>
-      <w:r>
-        <w:rPr>
-          <w:rFonts w:eastAsia="Times New Roman" w:cstheme="minorHAnsi"/>
-          <w:sz w:val="24"/>
-          <w:szCs w:val="24"/>
-          <w:lang w:val="es-CO" w:eastAsia="es-CO"/>
-        </w:rPr>
-        <w:t>Esto sugiere que estos temas son de gran interés para los usuarios que buscan información médica en internet.</w:t>
-      </w:r>
-    </w:p>
-    <w:p>
-      <w:pPr>
-        <w:spacing w:before="100" w:beforeAutospacing="1" w:after="100" w:afterAutospacing="1" w:line="240" w:lineRule="auto"/>
-        <w:rPr>
-          <w:rFonts w:eastAsia="Times New Roman" w:cstheme="minorHAnsi"/>
-          <w:sz w:val="24"/>
-          <w:szCs w:val="24"/>
-          <w:lang w:val="es-CO" w:eastAsia="es-CO"/>
-        </w:rPr>
-      </w:pPr>
-      <w:r>
-        <w:rPr>
-          <w:rFonts w:eastAsia="Times New Roman" w:cstheme="minorHAnsi"/>
-          <w:b/>
-          <w:bCs/>
-          <w:sz w:val="24"/>
-          <w:szCs w:val="24"/>
-          <w:lang w:val="es-CO" w:eastAsia="es-CO"/>
-        </w:rPr>
-        <w:t>Conclusiones</w:t>
+        <w:rPr>
+          <w:rFonts w:cstheme="minorHAnsi"/>
+          <w:sz w:val="24"/>
+          <w:szCs w:val="24"/>
+          <w:lang w:val="es-CO"/>
+        </w:rPr>
+      </w:pPr>
+      <w:r>
+        <w:rPr>
+          <w:rFonts w:cstheme="minorHAnsi"/>
+          <w:sz w:val="24"/>
+          <w:szCs w:val="24"/>
+          <w:lang w:val="es-CO"/>
+        </w:rPr>
+        <w:t xml:space="preserve">Analiza el Notebook: Abre el archivo </w:t>
+      </w:r>
+      <w:proofErr w:type="spellStart"/>
+      <w:proofErr w:type="gramStart"/>
+      <w:r>
+        <w:rPr>
+          <w:rFonts w:cstheme="minorHAnsi"/>
+          <w:sz w:val="24"/>
+          <w:szCs w:val="24"/>
+          <w:lang w:val="es-CO"/>
+        </w:rPr>
+        <w:t>notebook.ipynb</w:t>
+      </w:r>
+      <w:proofErr w:type="spellEnd"/>
+      <w:proofErr w:type="gramEnd"/>
+      <w:r>
+        <w:rPr>
+          <w:rFonts w:cstheme="minorHAnsi"/>
+          <w:sz w:val="24"/>
+          <w:szCs w:val="24"/>
+          <w:lang w:val="es-CO"/>
+        </w:rPr>
+        <w:t xml:space="preserve"> con </w:t>
+      </w:r>
+      <w:proofErr w:type="spellStart"/>
+      <w:r>
+        <w:rPr>
+          <w:rFonts w:cstheme="minorHAnsi"/>
+          <w:sz w:val="24"/>
+          <w:szCs w:val="24"/>
+          <w:lang w:val="es-CO"/>
+        </w:rPr>
+        <w:t>Jupyter</w:t>
+      </w:r>
+      <w:proofErr w:type="spellEnd"/>
+      <w:r>
+        <w:rPr>
+          <w:rFonts w:cstheme="minorHAnsi"/>
+          <w:sz w:val="24"/>
+          <w:szCs w:val="24"/>
+          <w:lang w:val="es-CO"/>
+        </w:rPr>
+        <w:t xml:space="preserve"> Notebook o visualízalo en formato HTML a través del enlace proporcionado. Este notebook contiene el análisis inicial de los datos y la categorización en diferentes temas.</w:t>
       </w:r>
     </w:p>
     <w:p>
       <w:pPr>
         <w:numPr>
           <w:ilvl w:val="0"/>
-          <w:numId w:val="5"/>
+          <w:numId w:val="10"/>
         </w:numPr>
-        <w:spacing w:before="100" w:beforeAutospacing="1" w:after="100" w:afterAutospacing="1" w:line="240" w:lineRule="auto"/>
-        <w:rPr>
-          <w:rFonts w:eastAsia="Times New Roman" w:cstheme="minorHAnsi"/>
-          <w:sz w:val="24"/>
-          <w:szCs w:val="24"/>
-          <w:lang w:val="es-CO" w:eastAsia="es-CO"/>
-        </w:rPr>
-      </w:pPr>
-      <w:r>
-        <w:rPr>
-          <w:rFonts w:eastAsia="Times New Roman" w:cstheme="minorHAnsi"/>
-          <w:sz w:val="24"/>
-          <w:szCs w:val="24"/>
-          <w:lang w:val="es-CO" w:eastAsia="es-CO"/>
-        </w:rPr>
-        <w:t>Los datos de búsqueda revelan una tendencia preocupante en cuanto a posibles síntomas dominantes de problemas urinarios y salud prostática.</w:t>
+        <w:rPr>
+          <w:rFonts w:cstheme="minorHAnsi"/>
+          <w:sz w:val="24"/>
+          <w:szCs w:val="24"/>
+          <w:lang w:val="es-CO"/>
+        </w:rPr>
+      </w:pPr>
+      <w:r>
+        <w:rPr>
+          <w:rFonts w:cstheme="minorHAnsi"/>
+          <w:sz w:val="24"/>
+          <w:szCs w:val="24"/>
+          <w:lang w:val="es-CO"/>
+        </w:rPr>
+        <w:t xml:space="preserve">Explora el </w:t>
+      </w:r>
+      <w:proofErr w:type="spellStart"/>
+      <w:r>
+        <w:rPr>
+          <w:rFonts w:cstheme="minorHAnsi"/>
+          <w:sz w:val="24"/>
+          <w:szCs w:val="24"/>
+          <w:lang w:val="es-CO"/>
+        </w:rPr>
+        <w:t>Dashboard</w:t>
+      </w:r>
+      <w:proofErr w:type="spellEnd"/>
+      <w:r>
+        <w:rPr>
+          <w:rFonts w:cstheme="minorHAnsi"/>
+          <w:sz w:val="24"/>
+          <w:szCs w:val="24"/>
+          <w:lang w:val="es-CO"/>
+        </w:rPr>
+        <w:t xml:space="preserve">: Abre el archivo </w:t>
+      </w:r>
+      <w:proofErr w:type="spellStart"/>
+      <w:r>
+        <w:rPr>
+          <w:rFonts w:cstheme="minorHAnsi"/>
+          <w:sz w:val="24"/>
+          <w:szCs w:val="24"/>
+          <w:lang w:val="es-CO"/>
+        </w:rPr>
+        <w:t>dashboard.pbix</w:t>
+      </w:r>
+      <w:proofErr w:type="spellEnd"/>
+      <w:r>
+        <w:rPr>
+          <w:rFonts w:cstheme="minorHAnsi"/>
+          <w:sz w:val="24"/>
+          <w:szCs w:val="24"/>
+          <w:lang w:val="es-CO"/>
+        </w:rPr>
+        <w:t xml:space="preserve"> con </w:t>
+      </w:r>
+      <w:proofErr w:type="spellStart"/>
+      <w:r>
+        <w:rPr>
+          <w:rFonts w:cstheme="minorHAnsi"/>
+          <w:sz w:val="24"/>
+          <w:szCs w:val="24"/>
+          <w:lang w:val="es-CO"/>
+        </w:rPr>
+        <w:t>Power</w:t>
+      </w:r>
+      <w:proofErr w:type="spellEnd"/>
+      <w:r>
+        <w:rPr>
+          <w:rFonts w:cstheme="minorHAnsi"/>
+          <w:sz w:val="24"/>
+          <w:szCs w:val="24"/>
+          <w:lang w:val="es-CO"/>
+        </w:rPr>
+        <w:t xml:space="preserve"> BI Desktop. Este </w:t>
+      </w:r>
+      <w:proofErr w:type="spellStart"/>
+      <w:r>
+        <w:rPr>
+          <w:rFonts w:cstheme="minorHAnsi"/>
+          <w:sz w:val="24"/>
+          <w:szCs w:val="24"/>
+          <w:lang w:val="es-CO"/>
+        </w:rPr>
+        <w:t>dashboard</w:t>
+      </w:r>
+      <w:proofErr w:type="spellEnd"/>
+      <w:r>
+        <w:rPr>
+          <w:rFonts w:cstheme="minorHAnsi"/>
+          <w:sz w:val="24"/>
+          <w:szCs w:val="24"/>
+          <w:lang w:val="es-CO"/>
+        </w:rPr>
+        <w:t xml:space="preserve"> interactivo te permite explorar los datos en profundidad, filtrar por categorías, analizar tendencias y obtener información valiosa sobre las búsquedas relacionadas con temas médicos.</w:t>
+      </w:r>
+    </w:p>
+    <w:p>
+      <w:pPr>
+        <w:rPr>
+          <w:rFonts w:cstheme="minorHAnsi"/>
+          <w:sz w:val="24"/>
+          <w:szCs w:val="24"/>
+          <w:lang w:val="es-CO"/>
+        </w:rPr>
+      </w:pPr>
+    </w:p>
+    <w:p>
+      <w:pPr>
+        <w:rPr>
+          <w:rFonts w:cstheme="minorHAnsi"/>
+          <w:sz w:val="24"/>
+          <w:szCs w:val="24"/>
+          <w:lang w:val="es-CO"/>
+        </w:rPr>
+      </w:pPr>
+    </w:p>
+    <w:p>
+      <w:pPr>
+        <w:rPr>
+          <w:rFonts w:cstheme="minorHAnsi"/>
+          <w:b/>
+          <w:bCs/>
+          <w:sz w:val="24"/>
+          <w:szCs w:val="24"/>
+          <w:lang w:val="es-CO"/>
+        </w:rPr>
+      </w:pPr>
+      <w:r>
+        <w:rPr>
+          <w:rFonts w:cstheme="minorHAnsi"/>
+          <w:b/>
+          <w:bCs/>
+          <w:sz w:val="24"/>
+          <w:szCs w:val="24"/>
+          <w:lang w:val="es-CO"/>
+        </w:rPr>
+        <w:t>Descripción del Proyecto</w:t>
+      </w:r>
+    </w:p>
+    <w:p>
+      <w:pPr>
+        <w:rPr>
+          <w:rFonts w:cstheme="minorHAnsi"/>
+          <w:sz w:val="24"/>
+          <w:szCs w:val="24"/>
+          <w:lang w:val="es-CO"/>
+        </w:rPr>
+      </w:pPr>
+      <w:r>
+        <w:rPr>
+          <w:rFonts w:cstheme="minorHAnsi"/>
+          <w:sz w:val="24"/>
+          <w:szCs w:val="24"/>
+          <w:lang w:val="es-CO"/>
+        </w:rPr>
+        <w:t xml:space="preserve">En este proyecto, se analizaron datos de búsquedas en internet relacionadas con temas médicos </w:t>
+      </w:r>
+      <w:proofErr w:type="spellStart"/>
+      <w:proofErr w:type="gramStart"/>
+      <w:r>
+        <w:rPr>
+          <w:rFonts w:cstheme="minorHAnsi"/>
+          <w:sz w:val="24"/>
+          <w:szCs w:val="24"/>
+          <w:lang w:val="es-CO"/>
+        </w:rPr>
+        <w:t>específicos,Los</w:t>
+      </w:r>
+      <w:proofErr w:type="spellEnd"/>
+      <w:proofErr w:type="gramEnd"/>
+      <w:r>
+        <w:rPr>
+          <w:rFonts w:cstheme="minorHAnsi"/>
+          <w:sz w:val="24"/>
+          <w:szCs w:val="24"/>
+          <w:lang w:val="es-CO"/>
+        </w:rPr>
+        <w:t xml:space="preserve"> datos fueron procesados y categorizados utilizando técnicas de procesamiento del lenguaje natural (PLN) para identificar los temas principales y subcategorías relevantes. Posteriormente, se crearon visualizaciones dinámicas en </w:t>
+      </w:r>
+      <w:proofErr w:type="spellStart"/>
+      <w:r>
+        <w:rPr>
+          <w:rFonts w:cstheme="minorHAnsi"/>
+          <w:sz w:val="24"/>
+          <w:szCs w:val="24"/>
+          <w:lang w:val="es-CO"/>
+        </w:rPr>
+        <w:t>Power</w:t>
+      </w:r>
+      <w:proofErr w:type="spellEnd"/>
+      <w:r>
+        <w:rPr>
+          <w:rFonts w:cstheme="minorHAnsi"/>
+          <w:sz w:val="24"/>
+          <w:szCs w:val="24"/>
+          <w:lang w:val="es-CO"/>
+        </w:rPr>
+        <w:t xml:space="preserve"> BI para facilitar la comprensión de los patrones y tendencias en las búsquedas. para realizar conteos de palabras y poder a partir de ellos determinar </w:t>
+      </w:r>
+      <w:proofErr w:type="spellStart"/>
+      <w:r>
+        <w:rPr>
+          <w:rFonts w:cstheme="minorHAnsi"/>
+          <w:sz w:val="24"/>
+          <w:szCs w:val="24"/>
+          <w:lang w:val="es-CO"/>
+        </w:rPr>
+        <w:t>categorias</w:t>
+      </w:r>
+      <w:proofErr w:type="spellEnd"/>
+      <w:r>
+        <w:rPr>
+          <w:rFonts w:cstheme="minorHAnsi"/>
+          <w:sz w:val="24"/>
+          <w:szCs w:val="24"/>
+          <w:lang w:val="es-CO"/>
+        </w:rPr>
+        <w:t xml:space="preserve"> que nos faciliten posterior mente su </w:t>
+      </w:r>
+      <w:proofErr w:type="spellStart"/>
+      <w:r>
+        <w:rPr>
+          <w:rFonts w:cstheme="minorHAnsi"/>
+          <w:sz w:val="24"/>
+          <w:szCs w:val="24"/>
+          <w:lang w:val="es-CO"/>
+        </w:rPr>
+        <w:t>analisis</w:t>
+      </w:r>
+      <w:proofErr w:type="spellEnd"/>
+      <w:r>
+        <w:rPr>
+          <w:rFonts w:cstheme="minorHAnsi"/>
+          <w:sz w:val="24"/>
+          <w:szCs w:val="24"/>
+          <w:lang w:val="es-CO"/>
+        </w:rPr>
+        <w:t xml:space="preserve">, estas </w:t>
+      </w:r>
+      <w:proofErr w:type="spellStart"/>
+      <w:r>
+        <w:rPr>
+          <w:rFonts w:cstheme="minorHAnsi"/>
+          <w:sz w:val="24"/>
+          <w:szCs w:val="24"/>
+          <w:lang w:val="es-CO"/>
+        </w:rPr>
+        <w:t>categorias</w:t>
+      </w:r>
+      <w:proofErr w:type="spellEnd"/>
+      <w:r>
+        <w:rPr>
+          <w:rFonts w:cstheme="minorHAnsi"/>
+          <w:sz w:val="24"/>
+          <w:szCs w:val="24"/>
+          <w:lang w:val="es-CO"/>
+        </w:rPr>
+        <w:t xml:space="preserve"> fueron:</w:t>
       </w:r>
     </w:p>
     <w:p>
       <w:pPr>
         <w:numPr>
           <w:ilvl w:val="0"/>
-          <w:numId w:val="5"/>
+          <w:numId w:val="11"/>
         </w:numPr>
-        <w:spacing w:before="100" w:beforeAutospacing="1" w:after="100" w:afterAutospacing="1" w:line="240" w:lineRule="auto"/>
-        <w:rPr>
-          <w:rFonts w:eastAsia="Times New Roman" w:cstheme="minorHAnsi"/>
-          <w:sz w:val="24"/>
-          <w:szCs w:val="24"/>
-          <w:lang w:val="es-CO" w:eastAsia="es-CO"/>
-        </w:rPr>
-      </w:pPr>
-      <w:r>
-        <w:rPr>
-          <w:rFonts w:eastAsia="Times New Roman" w:cstheme="minorHAnsi"/>
-          <w:sz w:val="24"/>
-          <w:szCs w:val="24"/>
-          <w:lang w:val="es-CO" w:eastAsia="es-CO"/>
-        </w:rPr>
-        <w:t>Es importante destacar que las tendencias de búsqueda no necesariamente reflejan la prevalencia real de enfermedades o problemas de salud.</w:t>
+        <w:rPr>
+          <w:rFonts w:cstheme="minorHAnsi"/>
+          <w:sz w:val="24"/>
+          <w:szCs w:val="24"/>
+          <w:lang w:val="es-CO"/>
+        </w:rPr>
+      </w:pPr>
+      <w:r>
+        <w:rPr>
+          <w:rFonts w:cstheme="minorHAnsi"/>
+          <w:sz w:val="24"/>
+          <w:szCs w:val="24"/>
+          <w:lang w:val="es-CO"/>
+        </w:rPr>
+        <w:t>Problemas Urinarios: ['orinar', 'urinaria', 'orina', 'infección', 'incontinencia', 'sangre', 'hematuria', 'cistitis', 'vejiga', 'uretra', 'urinarias', 'sangrado'].</w:t>
       </w:r>
     </w:p>
     <w:p>
       <w:pPr>
         <w:numPr>
           <w:ilvl w:val="0"/>
-          <w:numId w:val="5"/>
+          <w:numId w:val="11"/>
         </w:numPr>
-        <w:spacing w:before="100" w:beforeAutospacing="1" w:after="100" w:afterAutospacing="1" w:line="240" w:lineRule="auto"/>
-        <w:rPr>
-          <w:rFonts w:eastAsia="Times New Roman" w:cstheme="minorHAnsi"/>
-          <w:sz w:val="24"/>
-          <w:szCs w:val="24"/>
-          <w:lang w:val="es-CO" w:eastAsia="es-CO"/>
-        </w:rPr>
-      </w:pPr>
-      <w:r>
-        <w:rPr>
-          <w:rFonts w:eastAsia="Times New Roman" w:cstheme="minorHAnsi"/>
-          <w:sz w:val="24"/>
-          <w:szCs w:val="24"/>
-          <w:lang w:val="es-CO" w:eastAsia="es-CO"/>
-        </w:rPr>
-        <w:lastRenderedPageBreak/>
-        <w:t>Sin embargo, estos datos pueden ser útiles para identificar áreas de necesidad y mejorar la educación y la prevención en salud.</w:t>
-      </w:r>
-    </w:p>
-    <w:p>
-      <w:pPr>
-        <w:spacing w:before="100" w:beforeAutospacing="1" w:after="100" w:afterAutospacing="1" w:line="240" w:lineRule="auto"/>
-        <w:rPr>
-          <w:rFonts w:eastAsia="Times New Roman" w:cstheme="minorHAnsi"/>
-          <w:sz w:val="24"/>
-          <w:szCs w:val="24"/>
-          <w:lang w:val="es-CO" w:eastAsia="es-CO"/>
-        </w:rPr>
-      </w:pPr>
-      <w:r>
-        <w:rPr>
-          <w:rFonts w:eastAsia="Times New Roman" w:cstheme="minorHAnsi"/>
-          <w:b/>
-          <w:bCs/>
-          <w:sz w:val="24"/>
-          <w:szCs w:val="24"/>
-          <w:lang w:val="es-CO" w:eastAsia="es-CO"/>
-        </w:rPr>
-        <w:t>Recomendaciones</w:t>
+        <w:rPr>
+          <w:rFonts w:cstheme="minorHAnsi"/>
+          <w:sz w:val="24"/>
+          <w:szCs w:val="24"/>
+          <w:lang w:val="es-CO"/>
+        </w:rPr>
+      </w:pPr>
+      <w:r>
+        <w:rPr>
+          <w:rFonts w:cstheme="minorHAnsi"/>
+          <w:sz w:val="24"/>
+          <w:szCs w:val="24"/>
+          <w:lang w:val="es-CO"/>
+        </w:rPr>
+        <w:t>Salud de la Próstata: ['próstata', 'prostática', 'hiperplasia', 'benigna', 'prostatitis', '</w:t>
+      </w:r>
+      <w:proofErr w:type="spellStart"/>
+      <w:r>
+        <w:rPr>
+          <w:rFonts w:cstheme="minorHAnsi"/>
+          <w:sz w:val="24"/>
+          <w:szCs w:val="24"/>
+          <w:lang w:val="es-CO"/>
+        </w:rPr>
+        <w:t>hipertrófica','agrandada</w:t>
+      </w:r>
+      <w:proofErr w:type="spellEnd"/>
+      <w:r>
+        <w:rPr>
+          <w:rFonts w:cstheme="minorHAnsi"/>
+          <w:sz w:val="24"/>
+          <w:szCs w:val="24"/>
+          <w:lang w:val="es-CO"/>
+        </w:rPr>
+        <w:t>', 'antígeno']</w:t>
       </w:r>
     </w:p>
     <w:p>
       <w:pPr>
         <w:numPr>
           <w:ilvl w:val="0"/>
-          <w:numId w:val="6"/>
+          <w:numId w:val="11"/>
         </w:numPr>
-        <w:spacing w:before="100" w:beforeAutospacing="1" w:after="100" w:afterAutospacing="1" w:line="240" w:lineRule="auto"/>
-        <w:rPr>
-          <w:rFonts w:eastAsia="Times New Roman" w:cstheme="minorHAnsi"/>
-          <w:sz w:val="24"/>
-          <w:szCs w:val="24"/>
-          <w:lang w:val="es-CO" w:eastAsia="es-CO"/>
-        </w:rPr>
-      </w:pPr>
-      <w:r>
-        <w:rPr>
-          <w:rFonts w:eastAsia="Times New Roman" w:cstheme="minorHAnsi"/>
-          <w:sz w:val="24"/>
-          <w:szCs w:val="24"/>
-          <w:lang w:val="es-CO" w:eastAsia="es-CO"/>
-        </w:rPr>
-        <w:t>Se recomienda realizar estudios más profundos para comprender mejor las causas y consecuencias de los problemas urinarios y de salud prostática.</w:t>
+        <w:rPr>
+          <w:rFonts w:cstheme="minorHAnsi"/>
+          <w:sz w:val="24"/>
+          <w:szCs w:val="24"/>
+          <w:lang w:val="es-CO"/>
+        </w:rPr>
+      </w:pPr>
+      <w:proofErr w:type="spellStart"/>
+      <w:r>
+        <w:rPr>
+          <w:rFonts w:cstheme="minorHAnsi"/>
+          <w:sz w:val="24"/>
+          <w:szCs w:val="24"/>
+          <w:lang w:val="es-CO"/>
+        </w:rPr>
+        <w:t>Disfuncion</w:t>
+      </w:r>
+      <w:proofErr w:type="spellEnd"/>
+      <w:r>
+        <w:rPr>
+          <w:rFonts w:cstheme="minorHAnsi"/>
+          <w:sz w:val="24"/>
+          <w:szCs w:val="24"/>
+          <w:lang w:val="es-CO"/>
+        </w:rPr>
+        <w:t xml:space="preserve"> </w:t>
+      </w:r>
+      <w:proofErr w:type="spellStart"/>
+      <w:r>
+        <w:rPr>
+          <w:rFonts w:cstheme="minorHAnsi"/>
+          <w:sz w:val="24"/>
+          <w:szCs w:val="24"/>
+          <w:lang w:val="es-CO"/>
+        </w:rPr>
+        <w:t>erectil</w:t>
+      </w:r>
+      <w:proofErr w:type="spellEnd"/>
+      <w:r>
+        <w:rPr>
+          <w:rFonts w:cstheme="minorHAnsi"/>
+          <w:sz w:val="24"/>
+          <w:szCs w:val="24"/>
+          <w:lang w:val="es-CO"/>
+        </w:rPr>
+        <w:t xml:space="preserve"> y vida sexual: ['</w:t>
+      </w:r>
+      <w:proofErr w:type="spellStart"/>
+      <w:r>
+        <w:rPr>
+          <w:rFonts w:cstheme="minorHAnsi"/>
+          <w:sz w:val="24"/>
+          <w:szCs w:val="24"/>
+          <w:lang w:val="es-CO"/>
+        </w:rPr>
+        <w:t>erectil</w:t>
+      </w:r>
+      <w:proofErr w:type="spellEnd"/>
+      <w:r>
+        <w:rPr>
+          <w:rFonts w:cstheme="minorHAnsi"/>
+          <w:sz w:val="24"/>
+          <w:szCs w:val="24"/>
+          <w:lang w:val="es-CO"/>
+        </w:rPr>
+        <w:t>', 'erección', 'disfunción', 'impotencia', 'relaciones', 'sexuales']</w:t>
       </w:r>
     </w:p>
     <w:p>
       <w:pPr>
         <w:numPr>
           <w:ilvl w:val="0"/>
-          <w:numId w:val="6"/>
+          <w:numId w:val="11"/>
         </w:numPr>
-        <w:spacing w:before="100" w:beforeAutospacing="1" w:after="100" w:afterAutospacing="1" w:line="240" w:lineRule="auto"/>
-        <w:rPr>
-          <w:rFonts w:eastAsia="Times New Roman" w:cstheme="minorHAnsi"/>
-          <w:sz w:val="24"/>
-          <w:szCs w:val="24"/>
-          <w:lang w:val="es-CO" w:eastAsia="es-CO"/>
-        </w:rPr>
-      </w:pPr>
-      <w:r>
-        <w:rPr>
-          <w:rFonts w:eastAsia="Times New Roman" w:cstheme="minorHAnsi"/>
-          <w:sz w:val="24"/>
-          <w:szCs w:val="24"/>
-          <w:lang w:val="es-CO" w:eastAsia="es-CO"/>
-        </w:rPr>
-        <w:t>Es importante desarrollar campañas de educación y prevención en salud que aborden estos temas de manera clara y accesible.</w:t>
+        <w:rPr>
+          <w:rFonts w:cstheme="minorHAnsi"/>
+          <w:sz w:val="24"/>
+          <w:szCs w:val="24"/>
+          <w:lang w:val="es-CO"/>
+        </w:rPr>
+      </w:pPr>
+      <w:r>
+        <w:rPr>
+          <w:rFonts w:cstheme="minorHAnsi"/>
+          <w:sz w:val="24"/>
+          <w:szCs w:val="24"/>
+          <w:lang w:val="es-CO"/>
+        </w:rPr>
+        <w:t xml:space="preserve">Tratamiento y Síntomas: ['tratamiento', 'dolor', 'síntomas', 'ardor', 'duele', 'medicamento', 'medicamentos', 'natural', 'naturales'] Los datos fueron procesados y categorizados utilizando técnicas de procesamiento del lenguaje natural (PLN) para identificar los temas principales y subcategorías relevantes. Posteriormente, se crearon </w:t>
+      </w:r>
+      <w:r>
+        <w:rPr>
+          <w:rFonts w:cstheme="minorHAnsi"/>
+          <w:sz w:val="24"/>
+          <w:szCs w:val="24"/>
+          <w:lang w:val="es-CO"/>
+        </w:rPr>
+        <w:lastRenderedPageBreak/>
+        <w:t xml:space="preserve">visualizaciones dinámicas en </w:t>
+      </w:r>
+      <w:proofErr w:type="spellStart"/>
+      <w:r>
+        <w:rPr>
+          <w:rFonts w:cstheme="minorHAnsi"/>
+          <w:sz w:val="24"/>
+          <w:szCs w:val="24"/>
+          <w:lang w:val="es-CO"/>
+        </w:rPr>
+        <w:t>Power</w:t>
+      </w:r>
+      <w:proofErr w:type="spellEnd"/>
+      <w:r>
+        <w:rPr>
+          <w:rFonts w:cstheme="minorHAnsi"/>
+          <w:sz w:val="24"/>
+          <w:szCs w:val="24"/>
+          <w:lang w:val="es-CO"/>
+        </w:rPr>
+        <w:t xml:space="preserve"> BI para facilitar la comprensión de los patrones y tendencias en las búsquedas.</w:t>
+      </w:r>
+    </w:p>
+    <w:p>
+      <w:pPr>
+        <w:rPr>
+          <w:rFonts w:cstheme="minorHAnsi"/>
+          <w:b/>
+          <w:bCs/>
+          <w:sz w:val="24"/>
+          <w:szCs w:val="24"/>
+          <w:lang w:val="es-CO"/>
+        </w:rPr>
+      </w:pPr>
+      <w:r>
+        <w:rPr>
+          <w:rFonts w:cstheme="minorHAnsi"/>
+          <w:b/>
+          <w:bCs/>
+          <w:sz w:val="24"/>
+          <w:szCs w:val="24"/>
+          <w:lang w:val="es-CO"/>
+        </w:rPr>
+        <w:t>Conclusiones del análisis</w:t>
+      </w:r>
+    </w:p>
+    <w:p>
+      <w:pPr>
+        <w:rPr>
+          <w:rFonts w:cstheme="minorHAnsi"/>
+          <w:b/>
+          <w:bCs/>
+          <w:sz w:val="24"/>
+          <w:szCs w:val="24"/>
+          <w:lang w:val="es-CO"/>
+        </w:rPr>
+      </w:pPr>
+      <w:r>
+        <w:rPr>
+          <w:rFonts w:cstheme="minorHAnsi"/>
+          <w:b/>
+          <w:bCs/>
+          <w:sz w:val="24"/>
+          <w:szCs w:val="24"/>
+          <w:lang w:val="es-CO"/>
+        </w:rPr>
+        <w:t>Introducción</w:t>
+      </w:r>
+    </w:p>
+    <w:p>
+      <w:pPr>
+        <w:rPr>
+          <w:rFonts w:cstheme="minorHAnsi"/>
+          <w:sz w:val="24"/>
+          <w:szCs w:val="24"/>
+          <w:lang w:val="es-CO"/>
+        </w:rPr>
+      </w:pPr>
+      <w:r>
+        <w:rPr>
+          <w:rFonts w:cstheme="minorHAnsi"/>
+          <w:sz w:val="24"/>
+          <w:szCs w:val="24"/>
+          <w:lang w:val="es-CO"/>
+        </w:rPr>
+        <w:t>En este proyecto, se analizaron datos de búsquedas en internet relacionadas con temas médicos específicos, como problemas urinarios, salud de la próstata y vida sexual. El objetivo del análisis fue identificar patrones y tendencias en las búsquedas para comprender mejor las necesidades e intereses de los usuarios que buscan información sobre estos temas.</w:t>
+      </w:r>
+    </w:p>
+    <w:p>
+      <w:pPr>
+        <w:rPr>
+          <w:rFonts w:cstheme="minorHAnsi"/>
+          <w:b/>
+          <w:bCs/>
+          <w:sz w:val="24"/>
+          <w:szCs w:val="24"/>
+          <w:lang w:val="es-CO"/>
+        </w:rPr>
+      </w:pPr>
+      <w:r>
+        <w:rPr>
+          <w:rFonts w:cstheme="minorHAnsi"/>
+          <w:b/>
+          <w:bCs/>
+          <w:sz w:val="24"/>
+          <w:szCs w:val="24"/>
+          <w:lang w:val="es-CO"/>
+        </w:rPr>
+        <w:t>Metodología</w:t>
+      </w:r>
+    </w:p>
+    <w:p>
+      <w:pPr>
+        <w:rPr>
+          <w:rFonts w:cstheme="minorHAnsi"/>
+          <w:sz w:val="24"/>
+          <w:szCs w:val="24"/>
+          <w:lang w:val="es-CO"/>
+        </w:rPr>
+      </w:pPr>
+      <w:r>
+        <w:rPr>
+          <w:rFonts w:cstheme="minorHAnsi"/>
+          <w:sz w:val="24"/>
+          <w:szCs w:val="24"/>
+          <w:lang w:val="es-CO"/>
+        </w:rPr>
+        <w:t xml:space="preserve">El análisis se realizó utilizando técnicas de procesamiento del lenguaje natural (PLN) para procesar y categorizar los datos de búsqueda. Luego, se crearon visualizaciones dinámicas en </w:t>
+      </w:r>
+      <w:proofErr w:type="spellStart"/>
+      <w:r>
+        <w:rPr>
+          <w:rFonts w:cstheme="minorHAnsi"/>
+          <w:sz w:val="24"/>
+          <w:szCs w:val="24"/>
+          <w:lang w:val="es-CO"/>
+        </w:rPr>
+        <w:t>Power</w:t>
+      </w:r>
+      <w:proofErr w:type="spellEnd"/>
+      <w:r>
+        <w:rPr>
+          <w:rFonts w:cstheme="minorHAnsi"/>
+          <w:sz w:val="24"/>
+          <w:szCs w:val="24"/>
+          <w:lang w:val="es-CO"/>
+        </w:rPr>
+        <w:t xml:space="preserve"> BI para explorar los datos en profundidad.</w:t>
+      </w:r>
+    </w:p>
+    <w:p>
+      <w:pPr>
+        <w:rPr>
+          <w:rFonts w:cstheme="minorHAnsi"/>
+          <w:sz w:val="24"/>
+          <w:szCs w:val="24"/>
+          <w:lang w:val="es-CO"/>
+        </w:rPr>
+      </w:pPr>
+      <w:r>
+        <w:rPr>
+          <w:rFonts w:cstheme="minorHAnsi"/>
+          <w:sz w:val="24"/>
+          <w:szCs w:val="24"/>
+          <w:lang w:val="es-CO"/>
+        </w:rPr>
+        <w:t>Resultados</w:t>
+      </w:r>
+    </w:p>
+    <w:p>
+      <w:pPr>
+        <w:rPr>
+          <w:rFonts w:cstheme="minorHAnsi"/>
+          <w:b/>
+          <w:bCs/>
+          <w:sz w:val="24"/>
+          <w:szCs w:val="24"/>
+          <w:lang w:val="es-CO"/>
+        </w:rPr>
+      </w:pPr>
+      <w:r>
+        <w:rPr>
+          <w:rFonts w:cstheme="minorHAnsi"/>
+          <w:b/>
+          <w:bCs/>
+          <w:sz w:val="24"/>
+          <w:szCs w:val="24"/>
+          <w:lang w:val="es-CO"/>
+        </w:rPr>
+        <w:t>1. Distribución de búsquedas por país:</w:t>
       </w:r>
     </w:p>
     <w:p>
       <w:pPr>
         <w:numPr>
           <w:ilvl w:val="0"/>
-          <w:numId w:val="6"/>
+          <w:numId w:val="12"/>
         </w:numPr>
-        <w:spacing w:before="100" w:beforeAutospacing="1" w:after="100" w:afterAutospacing="1" w:line="240" w:lineRule="auto"/>
-        <w:rPr>
-          <w:rFonts w:eastAsia="Times New Roman" w:cstheme="minorHAnsi"/>
-          <w:sz w:val="24"/>
-          <w:szCs w:val="24"/>
-          <w:lang w:val="es-CO" w:eastAsia="es-CO"/>
-        </w:rPr>
-      </w:pPr>
-      <w:r>
-        <w:rPr>
-          <w:rFonts w:eastAsia="Times New Roman" w:cstheme="minorHAnsi"/>
-          <w:sz w:val="24"/>
-          <w:szCs w:val="24"/>
-          <w:lang w:val="es-CO" w:eastAsia="es-CO"/>
-        </w:rPr>
-        <w:t>Se deben promover iniciativas para mejorar el acceso a la atención médica de calidad, especialmente para las poblaciones vulnerables.</w:t>
-      </w:r>
-    </w:p>
-    <w:p>
-      <w:pPr>
-        <w:spacing w:before="100" w:beforeAutospacing="1" w:after="100" w:afterAutospacing="1" w:line="240" w:lineRule="auto"/>
-        <w:rPr>
-          <w:rFonts w:eastAsia="Times New Roman" w:cstheme="minorHAnsi"/>
-          <w:sz w:val="24"/>
-          <w:szCs w:val="24"/>
-          <w:lang w:val="es-CO" w:eastAsia="es-CO"/>
-        </w:rPr>
-      </w:pPr>
-      <w:r>
-        <w:rPr>
-          <w:rFonts w:eastAsia="Times New Roman" w:cstheme="minorHAnsi"/>
-          <w:b/>
-          <w:bCs/>
-          <w:sz w:val="24"/>
-          <w:szCs w:val="24"/>
-          <w:lang w:val="es-CO" w:eastAsia="es-CO"/>
-        </w:rPr>
-        <w:t>Limitaciones</w:t>
-      </w:r>
-    </w:p>
-    <w:p>
-      <w:pPr>
-        <w:spacing w:before="100" w:beforeAutospacing="1" w:after="100" w:afterAutospacing="1" w:line="240" w:lineRule="auto"/>
-        <w:rPr>
-          <w:rFonts w:eastAsia="Times New Roman" w:cstheme="minorHAnsi"/>
-          <w:sz w:val="24"/>
-          <w:szCs w:val="24"/>
-          <w:lang w:val="es-CO" w:eastAsia="es-CO"/>
-        </w:rPr>
-      </w:pPr>
-      <w:r>
-        <w:rPr>
-          <w:rFonts w:eastAsia="Times New Roman" w:cstheme="minorHAnsi"/>
-          <w:sz w:val="24"/>
-          <w:szCs w:val="24"/>
-          <w:lang w:val="es-CO" w:eastAsia="es-CO"/>
-        </w:rPr>
-        <w:t>Este análisis se basa en datos de búsqueda en internet, que pueden tener limitaciones en cuanto a precisión, representatividad y sesgo.</w:t>
-      </w:r>
-    </w:p>
-    <w:p>
-      <w:pPr>
-        <w:spacing w:before="100" w:beforeAutospacing="1" w:after="100" w:afterAutospacing="1" w:line="240" w:lineRule="auto"/>
-        <w:rPr>
-          <w:rFonts w:eastAsia="Times New Roman" w:cstheme="minorHAnsi"/>
-          <w:sz w:val="24"/>
-          <w:szCs w:val="24"/>
-          <w:lang w:val="es-CO" w:eastAsia="es-CO"/>
-        </w:rPr>
-      </w:pPr>
-      <w:r>
-        <w:rPr>
-          <w:rFonts w:eastAsia="Times New Roman" w:cstheme="minorHAnsi"/>
-          <w:b/>
-          <w:bCs/>
-          <w:sz w:val="24"/>
-          <w:szCs w:val="24"/>
-          <w:lang w:val="es-CO" w:eastAsia="es-CO"/>
-        </w:rPr>
-        <w:t>Conclusiones adicionales</w:t>
+        <w:rPr>
+          <w:rFonts w:cstheme="minorHAnsi"/>
+          <w:sz w:val="24"/>
+          <w:szCs w:val="24"/>
+          <w:lang w:val="es-CO"/>
+        </w:rPr>
+      </w:pPr>
+      <w:r>
+        <w:rPr>
+          <w:rFonts w:cstheme="minorHAnsi"/>
+          <w:sz w:val="24"/>
+          <w:szCs w:val="24"/>
+          <w:lang w:val="es-CO"/>
+        </w:rPr>
+        <w:t>México es el país con mayor número de búsquedas relacionadas con temas médicos, seguido de Argentina y Colombia.</w:t>
       </w:r>
     </w:p>
     <w:p>
       <w:pPr>
         <w:numPr>
           <w:ilvl w:val="0"/>
-          <w:numId w:val="7"/>
+          <w:numId w:val="12"/>
         </w:numPr>
-        <w:spacing w:before="100" w:beforeAutospacing="1" w:after="100" w:afterAutospacing="1" w:line="240" w:lineRule="auto"/>
-        <w:rPr>
-          <w:rFonts w:eastAsia="Times New Roman" w:cstheme="minorHAnsi"/>
-          <w:sz w:val="24"/>
-          <w:szCs w:val="24"/>
-          <w:lang w:val="es-CO" w:eastAsia="es-CO"/>
-        </w:rPr>
-      </w:pPr>
-      <w:r>
-        <w:rPr>
-          <w:rFonts w:eastAsia="Times New Roman" w:cstheme="minorHAnsi"/>
-          <w:sz w:val="24"/>
-          <w:szCs w:val="24"/>
-          <w:lang w:val="es-CO" w:eastAsia="es-CO"/>
-        </w:rPr>
-        <w:t>Los datos de búsqueda pueden ser una herramienta valiosa para comprender las necesidades e intereses de las personas en materia de salud.</w:t>
+        <w:rPr>
+          <w:rFonts w:cstheme="minorHAnsi"/>
+          <w:sz w:val="24"/>
+          <w:szCs w:val="24"/>
+          <w:lang w:val="es-CO"/>
+        </w:rPr>
+      </w:pPr>
+      <w:r>
+        <w:rPr>
+          <w:rFonts w:cstheme="minorHAnsi"/>
+          <w:sz w:val="24"/>
+          <w:szCs w:val="24"/>
+          <w:lang w:val="es-CO"/>
+        </w:rPr>
+        <w:t>Esta distribución puede estar influenciada por la población de cada país.</w:t>
+      </w:r>
+    </w:p>
+    <w:p>
+      <w:pPr>
+        <w:rPr>
+          <w:rFonts w:cstheme="minorHAnsi"/>
+          <w:b/>
+          <w:bCs/>
+          <w:sz w:val="24"/>
+          <w:szCs w:val="24"/>
+          <w:lang w:val="es-CO"/>
+        </w:rPr>
+      </w:pPr>
+      <w:r>
+        <w:rPr>
+          <w:rFonts w:cstheme="minorHAnsi"/>
+          <w:b/>
+          <w:bCs/>
+          <w:sz w:val="24"/>
+          <w:szCs w:val="24"/>
+          <w:lang w:val="es-CO"/>
+        </w:rPr>
+        <w:t>2. Motivos de búsqueda:</w:t>
       </w:r>
     </w:p>
     <w:p>
       <w:pPr>
         <w:numPr>
           <w:ilvl w:val="0"/>
-          <w:numId w:val="7"/>
+          <w:numId w:val="13"/>
         </w:numPr>
-        <w:spacing w:before="100" w:beforeAutospacing="1" w:after="100" w:afterAutospacing="1" w:line="240" w:lineRule="auto"/>
-        <w:rPr>
-          <w:rFonts w:eastAsia="Times New Roman" w:cstheme="minorHAnsi"/>
-          <w:sz w:val="24"/>
-          <w:szCs w:val="24"/>
-          <w:lang w:val="es-CO" w:eastAsia="es-CO"/>
-        </w:rPr>
-      </w:pPr>
-      <w:r>
-        <w:rPr>
-          <w:rFonts w:eastAsia="Times New Roman" w:cstheme="minorHAnsi"/>
-          <w:sz w:val="24"/>
-          <w:szCs w:val="24"/>
-          <w:lang w:val="es-CO" w:eastAsia="es-CO"/>
-        </w:rPr>
-        <w:t>Es importante analizar estos datos con cautela y considerar las limitaciones del método.</w:t>
+        <w:rPr>
+          <w:rFonts w:cstheme="minorHAnsi"/>
+          <w:sz w:val="24"/>
+          <w:szCs w:val="24"/>
+          <w:lang w:val="es-CO"/>
+        </w:rPr>
+      </w:pPr>
+      <w:r>
+        <w:rPr>
+          <w:rFonts w:cstheme="minorHAnsi"/>
+          <w:sz w:val="24"/>
+          <w:szCs w:val="24"/>
+          <w:lang w:val="es-CO"/>
+        </w:rPr>
+        <w:t>El motivo principal de búsqueda es por síntomas, lo que indica que las personas buscan información para comprender y diagnosticar posibles problemas de salud.</w:t>
       </w:r>
     </w:p>
     <w:p>
       <w:pPr>
         <w:numPr>
           <w:ilvl w:val="0"/>
-          <w:numId w:val="7"/>
+          <w:numId w:val="13"/>
         </w:numPr>
-        <w:spacing w:before="100" w:beforeAutospacing="1" w:after="100" w:afterAutospacing="1" w:line="240" w:lineRule="auto"/>
-        <w:rPr>
-          <w:rFonts w:eastAsia="Times New Roman" w:cstheme="minorHAnsi"/>
-          <w:sz w:val="24"/>
-          <w:szCs w:val="24"/>
-          <w:lang w:val="es-CO" w:eastAsia="es-CO"/>
-        </w:rPr>
-      </w:pPr>
-      <w:r>
-        <w:rPr>
-          <w:rFonts w:eastAsia="Times New Roman" w:cstheme="minorHAnsi"/>
-          <w:sz w:val="24"/>
-          <w:szCs w:val="24"/>
-          <w:lang w:val="es-CO" w:eastAsia="es-CO"/>
-        </w:rPr>
-        <w:t>Se deben combinar los datos de búsqueda con otras fuentes de información para obtener una comprensión más completa de los problemas de salud.</w:t>
+        <w:rPr>
+          <w:rFonts w:cstheme="minorHAnsi"/>
+          <w:sz w:val="24"/>
+          <w:szCs w:val="24"/>
+          <w:lang w:val="es-CO"/>
+        </w:rPr>
+      </w:pPr>
+      <w:r>
+        <w:rPr>
+          <w:rFonts w:cstheme="minorHAnsi"/>
+          <w:sz w:val="24"/>
+          <w:szCs w:val="24"/>
+          <w:lang w:val="es-CO"/>
+        </w:rPr>
+        <w:t>Las dudas son el segundo motivo de búsqueda más común, especialmente en temas relacionados con la vida sexual.</w:t>
+      </w:r>
+    </w:p>
+    <w:p>
+      <w:pPr>
+        <w:rPr>
+          <w:rFonts w:cstheme="minorHAnsi"/>
+          <w:b/>
+          <w:bCs/>
+          <w:sz w:val="24"/>
+          <w:szCs w:val="24"/>
+          <w:lang w:val="es-CO"/>
+        </w:rPr>
+      </w:pPr>
+      <w:r>
+        <w:rPr>
+          <w:rFonts w:cstheme="minorHAnsi"/>
+          <w:b/>
+          <w:bCs/>
+          <w:sz w:val="24"/>
+          <w:szCs w:val="24"/>
+          <w:lang w:val="es-CO"/>
+        </w:rPr>
+        <w:t>3. Categorías de búsqueda más populares:</w:t>
+      </w:r>
+    </w:p>
+    <w:p>
+      <w:pPr>
+        <w:numPr>
+          <w:ilvl w:val="0"/>
+          <w:numId w:val="14"/>
+        </w:numPr>
+        <w:rPr>
+          <w:rFonts w:cstheme="minorHAnsi"/>
+          <w:sz w:val="24"/>
+          <w:szCs w:val="24"/>
+          <w:lang w:val="es-CO"/>
+        </w:rPr>
+      </w:pPr>
+      <w:r>
+        <w:rPr>
+          <w:rFonts w:cstheme="minorHAnsi"/>
+          <w:sz w:val="24"/>
+          <w:szCs w:val="24"/>
+          <w:lang w:val="es-CO"/>
+        </w:rPr>
+        <w:t>Problemas urinarios es la categoría más buscada, seguida de salud de la próstata y vida sexual.</w:t>
+      </w:r>
+    </w:p>
+    <w:p>
+      <w:pPr>
+        <w:numPr>
+          <w:ilvl w:val="0"/>
+          <w:numId w:val="14"/>
+        </w:numPr>
+        <w:rPr>
+          <w:rFonts w:cstheme="minorHAnsi"/>
+          <w:sz w:val="24"/>
+          <w:szCs w:val="24"/>
+          <w:lang w:val="es-CO"/>
+        </w:rPr>
+      </w:pPr>
+      <w:r>
+        <w:rPr>
+          <w:rFonts w:cstheme="minorHAnsi"/>
+          <w:sz w:val="24"/>
+          <w:szCs w:val="24"/>
+          <w:lang w:val="es-CO"/>
+        </w:rPr>
+        <w:t>Esto sugiere que estos temas son de gran interés para los usuarios que buscan información médica en internet.</w:t>
+      </w:r>
+    </w:p>
+    <w:p>
+      <w:pPr>
+        <w:rPr>
+          <w:rFonts w:cstheme="minorHAnsi"/>
+          <w:b/>
+          <w:bCs/>
+          <w:sz w:val="24"/>
+          <w:szCs w:val="24"/>
+          <w:lang w:val="es-CO"/>
+        </w:rPr>
+      </w:pPr>
+      <w:r>
+        <w:rPr>
+          <w:rFonts w:cstheme="minorHAnsi"/>
+          <w:b/>
+          <w:bCs/>
+          <w:sz w:val="24"/>
+          <w:szCs w:val="24"/>
+          <w:lang w:val="es-CO"/>
+        </w:rPr>
+        <w:t>Conclusiones</w:t>
+      </w:r>
+    </w:p>
+    <w:p>
+      <w:pPr>
+        <w:numPr>
+          <w:ilvl w:val="0"/>
+          <w:numId w:val="15"/>
+        </w:numPr>
+        <w:rPr>
+          <w:rFonts w:cstheme="minorHAnsi"/>
+          <w:sz w:val="24"/>
+          <w:szCs w:val="24"/>
+          <w:lang w:val="es-CO"/>
+        </w:rPr>
+      </w:pPr>
+      <w:r>
+        <w:rPr>
+          <w:rFonts w:cstheme="minorHAnsi"/>
+          <w:sz w:val="24"/>
+          <w:szCs w:val="24"/>
+          <w:lang w:val="es-CO"/>
+        </w:rPr>
+        <w:t>Los datos de búsqueda revelan una tendencia preocupante en cuanto a posibles síntomas dominantes de problemas urinarios y salud prostática.</w:t>
+      </w:r>
+    </w:p>
+    <w:p>
+      <w:pPr>
+        <w:numPr>
+          <w:ilvl w:val="0"/>
+          <w:numId w:val="15"/>
+        </w:numPr>
+        <w:rPr>
+          <w:rFonts w:cstheme="minorHAnsi"/>
+          <w:sz w:val="24"/>
+          <w:szCs w:val="24"/>
+          <w:lang w:val="es-CO"/>
+        </w:rPr>
+      </w:pPr>
+      <w:r>
+        <w:rPr>
+          <w:rFonts w:cstheme="minorHAnsi"/>
+          <w:sz w:val="24"/>
+          <w:szCs w:val="24"/>
+          <w:lang w:val="es-CO"/>
+        </w:rPr>
+        <w:lastRenderedPageBreak/>
+        <w:t>Es importante destacar que las tendencias de búsqueda no necesariamente reflejan la prevalencia real de enfermedades o problemas de salud.</w:t>
+      </w:r>
+    </w:p>
+    <w:p>
+      <w:pPr>
+        <w:numPr>
+          <w:ilvl w:val="0"/>
+          <w:numId w:val="15"/>
+        </w:numPr>
+        <w:rPr>
+          <w:rFonts w:cstheme="minorHAnsi"/>
+          <w:sz w:val="24"/>
+          <w:szCs w:val="24"/>
+          <w:lang w:val="es-CO"/>
+        </w:rPr>
+      </w:pPr>
+      <w:r>
+        <w:rPr>
+          <w:rFonts w:cstheme="minorHAnsi"/>
+          <w:sz w:val="24"/>
+          <w:szCs w:val="24"/>
+          <w:lang w:val="es-CO"/>
+        </w:rPr>
+        <w:t>Sin embargo, estos datos pueden ser útiles para identificar áreas de necesidad y mejorar la educación y la prevención en salud.</w:t>
+      </w:r>
+    </w:p>
+    <w:p>
+      <w:pPr>
+        <w:rPr>
+          <w:rFonts w:cstheme="minorHAnsi"/>
+          <w:b/>
+          <w:bCs/>
+          <w:sz w:val="24"/>
+          <w:szCs w:val="24"/>
+          <w:lang w:val="es-CO"/>
+        </w:rPr>
+      </w:pPr>
+      <w:r>
+        <w:rPr>
+          <w:rFonts w:cstheme="minorHAnsi"/>
+          <w:b/>
+          <w:bCs/>
+          <w:sz w:val="24"/>
+          <w:szCs w:val="24"/>
+          <w:lang w:val="es-CO"/>
+        </w:rPr>
+        <w:t>Recomendaciones</w:t>
+      </w:r>
+    </w:p>
+    <w:p>
+      <w:pPr>
+        <w:numPr>
+          <w:ilvl w:val="0"/>
+          <w:numId w:val="16"/>
+        </w:numPr>
+        <w:rPr>
+          <w:rFonts w:cstheme="minorHAnsi"/>
+          <w:sz w:val="24"/>
+          <w:szCs w:val="24"/>
+          <w:lang w:val="es-CO"/>
+        </w:rPr>
+      </w:pPr>
+      <w:r>
+        <w:rPr>
+          <w:rFonts w:cstheme="minorHAnsi"/>
+          <w:sz w:val="24"/>
+          <w:szCs w:val="24"/>
+          <w:lang w:val="es-CO"/>
+        </w:rPr>
+        <w:t>Se recomienda realizar estudios más profundos para comprender mejor las causas y consecuencias de los problemas urinarios y de salud prostática.</w:t>
+      </w:r>
+    </w:p>
+    <w:p>
+      <w:pPr>
+        <w:numPr>
+          <w:ilvl w:val="0"/>
+          <w:numId w:val="16"/>
+        </w:numPr>
+        <w:rPr>
+          <w:rFonts w:cstheme="minorHAnsi"/>
+          <w:sz w:val="24"/>
+          <w:szCs w:val="24"/>
+          <w:lang w:val="es-CO"/>
+        </w:rPr>
+      </w:pPr>
+      <w:r>
+        <w:rPr>
+          <w:rFonts w:cstheme="minorHAnsi"/>
+          <w:sz w:val="24"/>
+          <w:szCs w:val="24"/>
+          <w:lang w:val="es-CO"/>
+        </w:rPr>
+        <w:t>Es importante desarrollar campañas de educación y prevención en salud que aborden estos temas de manera clara y accesible.</w:t>
+      </w:r>
+    </w:p>
+    <w:p>
+      <w:pPr>
+        <w:numPr>
+          <w:ilvl w:val="0"/>
+          <w:numId w:val="16"/>
+        </w:numPr>
+        <w:rPr>
+          <w:rFonts w:cstheme="minorHAnsi"/>
+          <w:sz w:val="24"/>
+          <w:szCs w:val="24"/>
+          <w:lang w:val="es-CO"/>
+        </w:rPr>
+      </w:pPr>
+      <w:r>
+        <w:rPr>
+          <w:rFonts w:cstheme="minorHAnsi"/>
+          <w:sz w:val="24"/>
+          <w:szCs w:val="24"/>
+          <w:lang w:val="es-CO"/>
+        </w:rPr>
+        <w:t>Se deben promover iniciativas para mejorar el acceso a la atención médica de calidad, especialmente para las poblaciones vulnerables.</w:t>
       </w:r>
     </w:p>
     <w:p>
@@ -755,6 +1948,155 @@
 <file path=word/numbering.xml><?xml version="1.0" encoding="utf-8"?>
 <w:numbering xmlns:wpc="http://schemas.microsoft.com/office/word/2010/wordprocessingCanvas" xmlns:cx="http://schemas.microsoft.com/office/drawing/2014/chartex" xmlns:cx1="http://schemas.microsoft.com/office/drawing/2015/9/8/chartex" xmlns:cx2="http://schemas.microsoft.com/office/drawing/2015/10/21/chartex" xmlns:cx3="http://schemas.microsoft.com/office/drawing/2016/5/9/chartex" xmlns:cx4="http://schemas.microsoft.com/office/drawing/2016/5/10/chartex" xmlns:cx5="http://schemas.microsoft.com/office/drawing/2016/5/11/chartex" xmlns:cx6="http://schemas.microsoft.com/office/drawing/2016/5/12/chartex" xmlns:cx7="http://schemas.microsoft.com/office/drawing/2016/5/13/chartex" xmlns:cx8="http://schemas.microsoft.com/office/drawing/2016/5/14/chartex" xmlns:mc="http://schemas.openxmlformats.org/markup-compatibility/2006" xmlns:aink="http://schemas.microsoft.com/office/drawing/2016/ink" xmlns:am3d="http://schemas.microsoft.com/office/drawing/2017/model3d" xmlns:o="urn:schemas-microsoft-com:office:office" xmlns:r="http://schemas.openxmlformats.org/officeDocument/2006/relationships" xmlns:m="http://schemas.openxmlformats.org/officeDocument/2006/math" xmlns:v="urn:schemas-microsoft-com:vml" xmlns:wp14="http://schemas.microsoft.com/office/word/2010/wordprocessingDrawing" xmlns:wp="http://schemas.openxmlformats.org/drawingml/2006/wordprocessingDrawing" xmlns:w10="urn:schemas-microsoft-com:office:word" xmlns:w="http://schemas.openxmlformats.org/wordprocessingml/2006/main" xmlns:w14="http://schemas.microsoft.com/office/word/2010/wordml" xmlns:w15="http://schemas.microsoft.com/office/word/2012/wordml" xmlns:w16cex="http://schemas.microsoft.com/office/word/2018/wordml/cex" xmlns:w16cid="http://schemas.microsoft.com/office/word/2016/wordml/cid" xmlns:w16="http://schemas.microsoft.com/office/word/2018/wordml" xmlns:w16sdtdh="http://schemas.microsoft.com/office/word/2020/wordml/sdtdatahash" xmlns:w16se="http://schemas.microsoft.com/office/word/2015/wordml/symex" xmlns:wpg="http://schemas.microsoft.com/office/word/2010/wordprocessingGroup" xmlns:wpi="http://schemas.microsoft.com/office/word/2010/wordprocessingInk" xmlns:wne="http://schemas.microsoft.com/office/word/2006/wordml" xmlns:wps="http://schemas.microsoft.com/office/word/2010/wordprocessingShape" mc:Ignorable="w14 w15 w16se w16cid w16 w16cex w16sdtdh wp14">
   <w:abstractNum w:abstractNumId="0" w15:restartNumberingAfterBreak="0">
+    <w:nsid w:val="0B641BC6"/>
+    <w:multiLevelType w:val="multilevel"/>
+    <w:tmpl w:val="7CBE16E2"/>
+    <w:lvl w:ilvl="0">
+      <w:start w:val="1"/>
+      <w:numFmt w:val="bullet"/>
+      <w:lvlText w:val=""/>
+      <w:lvlJc w:val="left"/>
+      <w:pPr>
+        <w:tabs>
+          <w:tab w:val="num" w:pos="720"/>
+        </w:tabs>
+        <w:ind w:left="720" w:hanging="360"/>
+      </w:pPr>
+      <w:rPr>
+        <w:rFonts w:ascii="Symbol" w:hAnsi="Symbol" w:hint="default"/>
+        <w:sz w:val="20"/>
+      </w:rPr>
+    </w:lvl>
+    <w:lvl w:ilvl="1" w:tentative="1">
+      <w:start w:val="1"/>
+      <w:numFmt w:val="bullet"/>
+      <w:lvlText w:val="o"/>
+      <w:lvlJc w:val="left"/>
+      <w:pPr>
+        <w:tabs>
+          <w:tab w:val="num" w:pos="1440"/>
+        </w:tabs>
+        <w:ind w:left="1440" w:hanging="360"/>
+      </w:pPr>
+      <w:rPr>
+        <w:rFonts w:ascii="Courier New" w:hAnsi="Courier New" w:hint="default"/>
+        <w:sz w:val="20"/>
+      </w:rPr>
+    </w:lvl>
+    <w:lvl w:ilvl="2" w:tentative="1">
+      <w:start w:val="1"/>
+      <w:numFmt w:val="bullet"/>
+      <w:lvlText w:val=""/>
+      <w:lvlJc w:val="left"/>
+      <w:pPr>
+        <w:tabs>
+          <w:tab w:val="num" w:pos="2160"/>
+        </w:tabs>
+        <w:ind w:left="2160" w:hanging="360"/>
+      </w:pPr>
+      <w:rPr>
+        <w:rFonts w:ascii="Wingdings" w:hAnsi="Wingdings" w:hint="default"/>
+        <w:sz w:val="20"/>
+      </w:rPr>
+    </w:lvl>
+    <w:lvl w:ilvl="3" w:tentative="1">
+      <w:start w:val="1"/>
+      <w:numFmt w:val="bullet"/>
+      <w:lvlText w:val=""/>
+      <w:lvlJc w:val="left"/>
+      <w:pPr>
+        <w:tabs>
+          <w:tab w:val="num" w:pos="2880"/>
+        </w:tabs>
+        <w:ind w:left="2880" w:hanging="360"/>
+      </w:pPr>
+      <w:rPr>
+        <w:rFonts w:ascii="Wingdings" w:hAnsi="Wingdings" w:hint="default"/>
+        <w:sz w:val="20"/>
+      </w:rPr>
+    </w:lvl>
+    <w:lvl w:ilvl="4" w:tentative="1">
+      <w:start w:val="1"/>
+      <w:numFmt w:val="bullet"/>
+      <w:lvlText w:val=""/>
+      <w:lvlJc w:val="left"/>
+      <w:pPr>
+        <w:tabs>
+          <w:tab w:val="num" w:pos="3600"/>
+        </w:tabs>
+        <w:ind w:left="3600" w:hanging="360"/>
+      </w:pPr>
+      <w:rPr>
+        <w:rFonts w:ascii="Wingdings" w:hAnsi="Wingdings" w:hint="default"/>
+        <w:sz w:val="20"/>
+      </w:rPr>
+    </w:lvl>
+    <w:lvl w:ilvl="5" w:tentative="1">
+      <w:start w:val="1"/>
+      <w:numFmt w:val="bullet"/>
+      <w:lvlText w:val=""/>
+      <w:lvlJc w:val="left"/>
+      <w:pPr>
+        <w:tabs>
+          <w:tab w:val="num" w:pos="4320"/>
+        </w:tabs>
+        <w:ind w:left="4320" w:hanging="360"/>
+      </w:pPr>
+      <w:rPr>
+        <w:rFonts w:ascii="Wingdings" w:hAnsi="Wingdings" w:hint="default"/>
+        <w:sz w:val="20"/>
+      </w:rPr>
+    </w:lvl>
+    <w:lvl w:ilvl="6" w:tentative="1">
+      <w:start w:val="1"/>
+      <w:numFmt w:val="bullet"/>
+      <w:lvlText w:val=""/>
+      <w:lvlJc w:val="left"/>
+      <w:pPr>
+        <w:tabs>
+          <w:tab w:val="num" w:pos="5040"/>
+        </w:tabs>
+        <w:ind w:left="5040" w:hanging="360"/>
+      </w:pPr>
+      <w:rPr>
+        <w:rFonts w:ascii="Wingdings" w:hAnsi="Wingdings" w:hint="default"/>
+        <w:sz w:val="20"/>
+      </w:rPr>
+    </w:lvl>
+    <w:lvl w:ilvl="7" w:tentative="1">
+      <w:start w:val="1"/>
+      <w:numFmt w:val="bullet"/>
+      <w:lvlText w:val=""/>
+      <w:lvlJc w:val="left"/>
+      <w:pPr>
+        <w:tabs>
+          <w:tab w:val="num" w:pos="5760"/>
+        </w:tabs>
+        <w:ind w:left="5760" w:hanging="360"/>
+      </w:pPr>
+      <w:rPr>
+        <w:rFonts w:ascii="Wingdings" w:hAnsi="Wingdings" w:hint="default"/>
+        <w:sz w:val="20"/>
+      </w:rPr>
+    </w:lvl>
+    <w:lvl w:ilvl="8" w:tentative="1">
+      <w:start w:val="1"/>
+      <w:numFmt w:val="bullet"/>
+      <w:lvlText w:val=""/>
+      <w:lvlJc w:val="left"/>
+      <w:pPr>
+        <w:tabs>
+          <w:tab w:val="num" w:pos="6480"/>
+        </w:tabs>
+        <w:ind w:left="6480" w:hanging="360"/>
+      </w:pPr>
+      <w:rPr>
+        <w:rFonts w:ascii="Wingdings" w:hAnsi="Wingdings" w:hint="default"/>
+        <w:sz w:val="20"/>
+      </w:rPr>
+    </w:lvl>
+  </w:abstractNum>
+  <w:abstractNum w:abstractNumId="1" w15:restartNumberingAfterBreak="0">
     <w:nsid w:val="0FD2275A"/>
     <w:multiLevelType w:val="multilevel"/>
     <w:tmpl w:val="D3A29E34"/>
@@ -903,7 +2245,752 @@
       </w:rPr>
     </w:lvl>
   </w:abstractNum>
-  <w:abstractNum w:abstractNumId="1" w15:restartNumberingAfterBreak="0">
+  <w:abstractNum w:abstractNumId="2" w15:restartNumberingAfterBreak="0">
+    <w:nsid w:val="14855721"/>
+    <w:multiLevelType w:val="multilevel"/>
+    <w:tmpl w:val="ADD6767C"/>
+    <w:lvl w:ilvl="0">
+      <w:start w:val="1"/>
+      <w:numFmt w:val="bullet"/>
+      <w:lvlText w:val=""/>
+      <w:lvlJc w:val="left"/>
+      <w:pPr>
+        <w:tabs>
+          <w:tab w:val="num" w:pos="720"/>
+        </w:tabs>
+        <w:ind w:left="720" w:hanging="360"/>
+      </w:pPr>
+      <w:rPr>
+        <w:rFonts w:ascii="Symbol" w:hAnsi="Symbol" w:hint="default"/>
+        <w:sz w:val="20"/>
+      </w:rPr>
+    </w:lvl>
+    <w:lvl w:ilvl="1" w:tentative="1">
+      <w:start w:val="1"/>
+      <w:numFmt w:val="bullet"/>
+      <w:lvlText w:val="o"/>
+      <w:lvlJc w:val="left"/>
+      <w:pPr>
+        <w:tabs>
+          <w:tab w:val="num" w:pos="1440"/>
+        </w:tabs>
+        <w:ind w:left="1440" w:hanging="360"/>
+      </w:pPr>
+      <w:rPr>
+        <w:rFonts w:ascii="Courier New" w:hAnsi="Courier New" w:hint="default"/>
+        <w:sz w:val="20"/>
+      </w:rPr>
+    </w:lvl>
+    <w:lvl w:ilvl="2" w:tentative="1">
+      <w:start w:val="1"/>
+      <w:numFmt w:val="bullet"/>
+      <w:lvlText w:val=""/>
+      <w:lvlJc w:val="left"/>
+      <w:pPr>
+        <w:tabs>
+          <w:tab w:val="num" w:pos="2160"/>
+        </w:tabs>
+        <w:ind w:left="2160" w:hanging="360"/>
+      </w:pPr>
+      <w:rPr>
+        <w:rFonts w:ascii="Wingdings" w:hAnsi="Wingdings" w:hint="default"/>
+        <w:sz w:val="20"/>
+      </w:rPr>
+    </w:lvl>
+    <w:lvl w:ilvl="3" w:tentative="1">
+      <w:start w:val="1"/>
+      <w:numFmt w:val="bullet"/>
+      <w:lvlText w:val=""/>
+      <w:lvlJc w:val="left"/>
+      <w:pPr>
+        <w:tabs>
+          <w:tab w:val="num" w:pos="2880"/>
+        </w:tabs>
+        <w:ind w:left="2880" w:hanging="360"/>
+      </w:pPr>
+      <w:rPr>
+        <w:rFonts w:ascii="Wingdings" w:hAnsi="Wingdings" w:hint="default"/>
+        <w:sz w:val="20"/>
+      </w:rPr>
+    </w:lvl>
+    <w:lvl w:ilvl="4" w:tentative="1">
+      <w:start w:val="1"/>
+      <w:numFmt w:val="bullet"/>
+      <w:lvlText w:val=""/>
+      <w:lvlJc w:val="left"/>
+      <w:pPr>
+        <w:tabs>
+          <w:tab w:val="num" w:pos="3600"/>
+        </w:tabs>
+        <w:ind w:left="3600" w:hanging="360"/>
+      </w:pPr>
+      <w:rPr>
+        <w:rFonts w:ascii="Wingdings" w:hAnsi="Wingdings" w:hint="default"/>
+        <w:sz w:val="20"/>
+      </w:rPr>
+    </w:lvl>
+    <w:lvl w:ilvl="5" w:tentative="1">
+      <w:start w:val="1"/>
+      <w:numFmt w:val="bullet"/>
+      <w:lvlText w:val=""/>
+      <w:lvlJc w:val="left"/>
+      <w:pPr>
+        <w:tabs>
+          <w:tab w:val="num" w:pos="4320"/>
+        </w:tabs>
+        <w:ind w:left="4320" w:hanging="360"/>
+      </w:pPr>
+      <w:rPr>
+        <w:rFonts w:ascii="Wingdings" w:hAnsi="Wingdings" w:hint="default"/>
+        <w:sz w:val="20"/>
+      </w:rPr>
+    </w:lvl>
+    <w:lvl w:ilvl="6" w:tentative="1">
+      <w:start w:val="1"/>
+      <w:numFmt w:val="bullet"/>
+      <w:lvlText w:val=""/>
+      <w:lvlJc w:val="left"/>
+      <w:pPr>
+        <w:tabs>
+          <w:tab w:val="num" w:pos="5040"/>
+        </w:tabs>
+        <w:ind w:left="5040" w:hanging="360"/>
+      </w:pPr>
+      <w:rPr>
+        <w:rFonts w:ascii="Wingdings" w:hAnsi="Wingdings" w:hint="default"/>
+        <w:sz w:val="20"/>
+      </w:rPr>
+    </w:lvl>
+    <w:lvl w:ilvl="7" w:tentative="1">
+      <w:start w:val="1"/>
+      <w:numFmt w:val="bullet"/>
+      <w:lvlText w:val=""/>
+      <w:lvlJc w:val="left"/>
+      <w:pPr>
+        <w:tabs>
+          <w:tab w:val="num" w:pos="5760"/>
+        </w:tabs>
+        <w:ind w:left="5760" w:hanging="360"/>
+      </w:pPr>
+      <w:rPr>
+        <w:rFonts w:ascii="Wingdings" w:hAnsi="Wingdings" w:hint="default"/>
+        <w:sz w:val="20"/>
+      </w:rPr>
+    </w:lvl>
+    <w:lvl w:ilvl="8" w:tentative="1">
+      <w:start w:val="1"/>
+      <w:numFmt w:val="bullet"/>
+      <w:lvlText w:val=""/>
+      <w:lvlJc w:val="left"/>
+      <w:pPr>
+        <w:tabs>
+          <w:tab w:val="num" w:pos="6480"/>
+        </w:tabs>
+        <w:ind w:left="6480" w:hanging="360"/>
+      </w:pPr>
+      <w:rPr>
+        <w:rFonts w:ascii="Wingdings" w:hAnsi="Wingdings" w:hint="default"/>
+        <w:sz w:val="20"/>
+      </w:rPr>
+    </w:lvl>
+  </w:abstractNum>
+  <w:abstractNum w:abstractNumId="3" w15:restartNumberingAfterBreak="0">
+    <w:nsid w:val="17C22A9B"/>
+    <w:multiLevelType w:val="multilevel"/>
+    <w:tmpl w:val="56A09EB4"/>
+    <w:lvl w:ilvl="0">
+      <w:start w:val="1"/>
+      <w:numFmt w:val="bullet"/>
+      <w:lvlText w:val=""/>
+      <w:lvlJc w:val="left"/>
+      <w:pPr>
+        <w:tabs>
+          <w:tab w:val="num" w:pos="720"/>
+        </w:tabs>
+        <w:ind w:left="720" w:hanging="360"/>
+      </w:pPr>
+      <w:rPr>
+        <w:rFonts w:ascii="Symbol" w:hAnsi="Symbol" w:hint="default"/>
+        <w:sz w:val="20"/>
+      </w:rPr>
+    </w:lvl>
+    <w:lvl w:ilvl="1" w:tentative="1">
+      <w:start w:val="1"/>
+      <w:numFmt w:val="bullet"/>
+      <w:lvlText w:val="o"/>
+      <w:lvlJc w:val="left"/>
+      <w:pPr>
+        <w:tabs>
+          <w:tab w:val="num" w:pos="1440"/>
+        </w:tabs>
+        <w:ind w:left="1440" w:hanging="360"/>
+      </w:pPr>
+      <w:rPr>
+        <w:rFonts w:ascii="Courier New" w:hAnsi="Courier New" w:hint="default"/>
+        <w:sz w:val="20"/>
+      </w:rPr>
+    </w:lvl>
+    <w:lvl w:ilvl="2" w:tentative="1">
+      <w:start w:val="1"/>
+      <w:numFmt w:val="bullet"/>
+      <w:lvlText w:val=""/>
+      <w:lvlJc w:val="left"/>
+      <w:pPr>
+        <w:tabs>
+          <w:tab w:val="num" w:pos="2160"/>
+        </w:tabs>
+        <w:ind w:left="2160" w:hanging="360"/>
+      </w:pPr>
+      <w:rPr>
+        <w:rFonts w:ascii="Wingdings" w:hAnsi="Wingdings" w:hint="default"/>
+        <w:sz w:val="20"/>
+      </w:rPr>
+    </w:lvl>
+    <w:lvl w:ilvl="3" w:tentative="1">
+      <w:start w:val="1"/>
+      <w:numFmt w:val="bullet"/>
+      <w:lvlText w:val=""/>
+      <w:lvlJc w:val="left"/>
+      <w:pPr>
+        <w:tabs>
+          <w:tab w:val="num" w:pos="2880"/>
+        </w:tabs>
+        <w:ind w:left="2880" w:hanging="360"/>
+      </w:pPr>
+      <w:rPr>
+        <w:rFonts w:ascii="Wingdings" w:hAnsi="Wingdings" w:hint="default"/>
+        <w:sz w:val="20"/>
+      </w:rPr>
+    </w:lvl>
+    <w:lvl w:ilvl="4" w:tentative="1">
+      <w:start w:val="1"/>
+      <w:numFmt w:val="bullet"/>
+      <w:lvlText w:val=""/>
+      <w:lvlJc w:val="left"/>
+      <w:pPr>
+        <w:tabs>
+          <w:tab w:val="num" w:pos="3600"/>
+        </w:tabs>
+        <w:ind w:left="3600" w:hanging="360"/>
+      </w:pPr>
+      <w:rPr>
+        <w:rFonts w:ascii="Wingdings" w:hAnsi="Wingdings" w:hint="default"/>
+        <w:sz w:val="20"/>
+      </w:rPr>
+    </w:lvl>
+    <w:lvl w:ilvl="5" w:tentative="1">
+      <w:start w:val="1"/>
+      <w:numFmt w:val="bullet"/>
+      <w:lvlText w:val=""/>
+      <w:lvlJc w:val="left"/>
+      <w:pPr>
+        <w:tabs>
+          <w:tab w:val="num" w:pos="4320"/>
+        </w:tabs>
+        <w:ind w:left="4320" w:hanging="360"/>
+      </w:pPr>
+      <w:rPr>
+        <w:rFonts w:ascii="Wingdings" w:hAnsi="Wingdings" w:hint="default"/>
+        <w:sz w:val="20"/>
+      </w:rPr>
+    </w:lvl>
+    <w:lvl w:ilvl="6" w:tentative="1">
+      <w:start w:val="1"/>
+      <w:numFmt w:val="bullet"/>
+      <w:lvlText w:val=""/>
+      <w:lvlJc w:val="left"/>
+      <w:pPr>
+        <w:tabs>
+          <w:tab w:val="num" w:pos="5040"/>
+        </w:tabs>
+        <w:ind w:left="5040" w:hanging="360"/>
+      </w:pPr>
+      <w:rPr>
+        <w:rFonts w:ascii="Wingdings" w:hAnsi="Wingdings" w:hint="default"/>
+        <w:sz w:val="20"/>
+      </w:rPr>
+    </w:lvl>
+    <w:lvl w:ilvl="7" w:tentative="1">
+      <w:start w:val="1"/>
+      <w:numFmt w:val="bullet"/>
+      <w:lvlText w:val=""/>
+      <w:lvlJc w:val="left"/>
+      <w:pPr>
+        <w:tabs>
+          <w:tab w:val="num" w:pos="5760"/>
+        </w:tabs>
+        <w:ind w:left="5760" w:hanging="360"/>
+      </w:pPr>
+      <w:rPr>
+        <w:rFonts w:ascii="Wingdings" w:hAnsi="Wingdings" w:hint="default"/>
+        <w:sz w:val="20"/>
+      </w:rPr>
+    </w:lvl>
+    <w:lvl w:ilvl="8" w:tentative="1">
+      <w:start w:val="1"/>
+      <w:numFmt w:val="bullet"/>
+      <w:lvlText w:val=""/>
+      <w:lvlJc w:val="left"/>
+      <w:pPr>
+        <w:tabs>
+          <w:tab w:val="num" w:pos="6480"/>
+        </w:tabs>
+        <w:ind w:left="6480" w:hanging="360"/>
+      </w:pPr>
+      <w:rPr>
+        <w:rFonts w:ascii="Wingdings" w:hAnsi="Wingdings" w:hint="default"/>
+        <w:sz w:val="20"/>
+      </w:rPr>
+    </w:lvl>
+  </w:abstractNum>
+  <w:abstractNum w:abstractNumId="4" w15:restartNumberingAfterBreak="0">
+    <w:nsid w:val="1C730C76"/>
+    <w:multiLevelType w:val="multilevel"/>
+    <w:tmpl w:val="904E7AF4"/>
+    <w:lvl w:ilvl="0">
+      <w:start w:val="1"/>
+      <w:numFmt w:val="bullet"/>
+      <w:lvlText w:val=""/>
+      <w:lvlJc w:val="left"/>
+      <w:pPr>
+        <w:tabs>
+          <w:tab w:val="num" w:pos="720"/>
+        </w:tabs>
+        <w:ind w:left="720" w:hanging="360"/>
+      </w:pPr>
+      <w:rPr>
+        <w:rFonts w:ascii="Symbol" w:hAnsi="Symbol" w:hint="default"/>
+        <w:sz w:val="20"/>
+      </w:rPr>
+    </w:lvl>
+    <w:lvl w:ilvl="1" w:tentative="1">
+      <w:start w:val="1"/>
+      <w:numFmt w:val="bullet"/>
+      <w:lvlText w:val="o"/>
+      <w:lvlJc w:val="left"/>
+      <w:pPr>
+        <w:tabs>
+          <w:tab w:val="num" w:pos="1440"/>
+        </w:tabs>
+        <w:ind w:left="1440" w:hanging="360"/>
+      </w:pPr>
+      <w:rPr>
+        <w:rFonts w:ascii="Courier New" w:hAnsi="Courier New" w:hint="default"/>
+        <w:sz w:val="20"/>
+      </w:rPr>
+    </w:lvl>
+    <w:lvl w:ilvl="2" w:tentative="1">
+      <w:start w:val="1"/>
+      <w:numFmt w:val="bullet"/>
+      <w:lvlText w:val=""/>
+      <w:lvlJc w:val="left"/>
+      <w:pPr>
+        <w:tabs>
+          <w:tab w:val="num" w:pos="2160"/>
+        </w:tabs>
+        <w:ind w:left="2160" w:hanging="360"/>
+      </w:pPr>
+      <w:rPr>
+        <w:rFonts w:ascii="Wingdings" w:hAnsi="Wingdings" w:hint="default"/>
+        <w:sz w:val="20"/>
+      </w:rPr>
+    </w:lvl>
+    <w:lvl w:ilvl="3" w:tentative="1">
+      <w:start w:val="1"/>
+      <w:numFmt w:val="bullet"/>
+      <w:lvlText w:val=""/>
+      <w:lvlJc w:val="left"/>
+      <w:pPr>
+        <w:tabs>
+          <w:tab w:val="num" w:pos="2880"/>
+        </w:tabs>
+        <w:ind w:left="2880" w:hanging="360"/>
+      </w:pPr>
+      <w:rPr>
+        <w:rFonts w:ascii="Wingdings" w:hAnsi="Wingdings" w:hint="default"/>
+        <w:sz w:val="20"/>
+      </w:rPr>
+    </w:lvl>
+    <w:lvl w:ilvl="4" w:tentative="1">
+      <w:start w:val="1"/>
+      <w:numFmt w:val="bullet"/>
+      <w:lvlText w:val=""/>
+      <w:lvlJc w:val="left"/>
+      <w:pPr>
+        <w:tabs>
+          <w:tab w:val="num" w:pos="3600"/>
+        </w:tabs>
+        <w:ind w:left="3600" w:hanging="360"/>
+      </w:pPr>
+      <w:rPr>
+        <w:rFonts w:ascii="Wingdings" w:hAnsi="Wingdings" w:hint="default"/>
+        <w:sz w:val="20"/>
+      </w:rPr>
+    </w:lvl>
+    <w:lvl w:ilvl="5" w:tentative="1">
+      <w:start w:val="1"/>
+      <w:numFmt w:val="bullet"/>
+      <w:lvlText w:val=""/>
+      <w:lvlJc w:val="left"/>
+      <w:pPr>
+        <w:tabs>
+          <w:tab w:val="num" w:pos="4320"/>
+        </w:tabs>
+        <w:ind w:left="4320" w:hanging="360"/>
+      </w:pPr>
+      <w:rPr>
+        <w:rFonts w:ascii="Wingdings" w:hAnsi="Wingdings" w:hint="default"/>
+        <w:sz w:val="20"/>
+      </w:rPr>
+    </w:lvl>
+    <w:lvl w:ilvl="6" w:tentative="1">
+      <w:start w:val="1"/>
+      <w:numFmt w:val="bullet"/>
+      <w:lvlText w:val=""/>
+      <w:lvlJc w:val="left"/>
+      <w:pPr>
+        <w:tabs>
+          <w:tab w:val="num" w:pos="5040"/>
+        </w:tabs>
+        <w:ind w:left="5040" w:hanging="360"/>
+      </w:pPr>
+      <w:rPr>
+        <w:rFonts w:ascii="Wingdings" w:hAnsi="Wingdings" w:hint="default"/>
+        <w:sz w:val="20"/>
+      </w:rPr>
+    </w:lvl>
+    <w:lvl w:ilvl="7" w:tentative="1">
+      <w:start w:val="1"/>
+      <w:numFmt w:val="bullet"/>
+      <w:lvlText w:val=""/>
+      <w:lvlJc w:val="left"/>
+      <w:pPr>
+        <w:tabs>
+          <w:tab w:val="num" w:pos="5760"/>
+        </w:tabs>
+        <w:ind w:left="5760" w:hanging="360"/>
+      </w:pPr>
+      <w:rPr>
+        <w:rFonts w:ascii="Wingdings" w:hAnsi="Wingdings" w:hint="default"/>
+        <w:sz w:val="20"/>
+      </w:rPr>
+    </w:lvl>
+    <w:lvl w:ilvl="8" w:tentative="1">
+      <w:start w:val="1"/>
+      <w:numFmt w:val="bullet"/>
+      <w:lvlText w:val=""/>
+      <w:lvlJc w:val="left"/>
+      <w:pPr>
+        <w:tabs>
+          <w:tab w:val="num" w:pos="6480"/>
+        </w:tabs>
+        <w:ind w:left="6480" w:hanging="360"/>
+      </w:pPr>
+      <w:rPr>
+        <w:rFonts w:ascii="Wingdings" w:hAnsi="Wingdings" w:hint="default"/>
+        <w:sz w:val="20"/>
+      </w:rPr>
+    </w:lvl>
+  </w:abstractNum>
+  <w:abstractNum w:abstractNumId="5" w15:restartNumberingAfterBreak="0">
+    <w:nsid w:val="3724117C"/>
+    <w:multiLevelType w:val="multilevel"/>
+    <w:tmpl w:val="E54C4910"/>
+    <w:lvl w:ilvl="0">
+      <w:start w:val="1"/>
+      <w:numFmt w:val="bullet"/>
+      <w:lvlText w:val=""/>
+      <w:lvlJc w:val="left"/>
+      <w:pPr>
+        <w:tabs>
+          <w:tab w:val="num" w:pos="720"/>
+        </w:tabs>
+        <w:ind w:left="720" w:hanging="360"/>
+      </w:pPr>
+      <w:rPr>
+        <w:rFonts w:ascii="Symbol" w:hAnsi="Symbol" w:hint="default"/>
+        <w:sz w:val="20"/>
+      </w:rPr>
+    </w:lvl>
+    <w:lvl w:ilvl="1" w:tentative="1">
+      <w:start w:val="1"/>
+      <w:numFmt w:val="bullet"/>
+      <w:lvlText w:val="o"/>
+      <w:lvlJc w:val="left"/>
+      <w:pPr>
+        <w:tabs>
+          <w:tab w:val="num" w:pos="1440"/>
+        </w:tabs>
+        <w:ind w:left="1440" w:hanging="360"/>
+      </w:pPr>
+      <w:rPr>
+        <w:rFonts w:ascii="Courier New" w:hAnsi="Courier New" w:hint="default"/>
+        <w:sz w:val="20"/>
+      </w:rPr>
+    </w:lvl>
+    <w:lvl w:ilvl="2" w:tentative="1">
+      <w:start w:val="1"/>
+      <w:numFmt w:val="bullet"/>
+      <w:lvlText w:val=""/>
+      <w:lvlJc w:val="left"/>
+      <w:pPr>
+        <w:tabs>
+          <w:tab w:val="num" w:pos="2160"/>
+        </w:tabs>
+        <w:ind w:left="2160" w:hanging="360"/>
+      </w:pPr>
+      <w:rPr>
+        <w:rFonts w:ascii="Wingdings" w:hAnsi="Wingdings" w:hint="default"/>
+        <w:sz w:val="20"/>
+      </w:rPr>
+    </w:lvl>
+    <w:lvl w:ilvl="3" w:tentative="1">
+      <w:start w:val="1"/>
+      <w:numFmt w:val="bullet"/>
+      <w:lvlText w:val=""/>
+      <w:lvlJc w:val="left"/>
+      <w:pPr>
+        <w:tabs>
+          <w:tab w:val="num" w:pos="2880"/>
+        </w:tabs>
+        <w:ind w:left="2880" w:hanging="360"/>
+      </w:pPr>
+      <w:rPr>
+        <w:rFonts w:ascii="Wingdings" w:hAnsi="Wingdings" w:hint="default"/>
+        <w:sz w:val="20"/>
+      </w:rPr>
+    </w:lvl>
+    <w:lvl w:ilvl="4" w:tentative="1">
+      <w:start w:val="1"/>
+      <w:numFmt w:val="bullet"/>
+      <w:lvlText w:val=""/>
+      <w:lvlJc w:val="left"/>
+      <w:pPr>
+        <w:tabs>
+          <w:tab w:val="num" w:pos="3600"/>
+        </w:tabs>
+        <w:ind w:left="3600" w:hanging="360"/>
+      </w:pPr>
+      <w:rPr>
+        <w:rFonts w:ascii="Wingdings" w:hAnsi="Wingdings" w:hint="default"/>
+        <w:sz w:val="20"/>
+      </w:rPr>
+    </w:lvl>
+    <w:lvl w:ilvl="5" w:tentative="1">
+      <w:start w:val="1"/>
+      <w:numFmt w:val="bullet"/>
+      <w:lvlText w:val=""/>
+      <w:lvlJc w:val="left"/>
+      <w:pPr>
+        <w:tabs>
+          <w:tab w:val="num" w:pos="4320"/>
+        </w:tabs>
+        <w:ind w:left="4320" w:hanging="360"/>
+      </w:pPr>
+      <w:rPr>
+        <w:rFonts w:ascii="Wingdings" w:hAnsi="Wingdings" w:hint="default"/>
+        <w:sz w:val="20"/>
+      </w:rPr>
+    </w:lvl>
+    <w:lvl w:ilvl="6" w:tentative="1">
+      <w:start w:val="1"/>
+      <w:numFmt w:val="bullet"/>
+      <w:lvlText w:val=""/>
+      <w:lvlJc w:val="left"/>
+      <w:pPr>
+        <w:tabs>
+          <w:tab w:val="num" w:pos="5040"/>
+        </w:tabs>
+        <w:ind w:left="5040" w:hanging="360"/>
+      </w:pPr>
+      <w:rPr>
+        <w:rFonts w:ascii="Wingdings" w:hAnsi="Wingdings" w:hint="default"/>
+        <w:sz w:val="20"/>
+      </w:rPr>
+    </w:lvl>
+    <w:lvl w:ilvl="7" w:tentative="1">
+      <w:start w:val="1"/>
+      <w:numFmt w:val="bullet"/>
+      <w:lvlText w:val=""/>
+      <w:lvlJc w:val="left"/>
+      <w:pPr>
+        <w:tabs>
+          <w:tab w:val="num" w:pos="5760"/>
+        </w:tabs>
+        <w:ind w:left="5760" w:hanging="360"/>
+      </w:pPr>
+      <w:rPr>
+        <w:rFonts w:ascii="Wingdings" w:hAnsi="Wingdings" w:hint="default"/>
+        <w:sz w:val="20"/>
+      </w:rPr>
+    </w:lvl>
+    <w:lvl w:ilvl="8" w:tentative="1">
+      <w:start w:val="1"/>
+      <w:numFmt w:val="bullet"/>
+      <w:lvlText w:val=""/>
+      <w:lvlJc w:val="left"/>
+      <w:pPr>
+        <w:tabs>
+          <w:tab w:val="num" w:pos="6480"/>
+        </w:tabs>
+        <w:ind w:left="6480" w:hanging="360"/>
+      </w:pPr>
+      <w:rPr>
+        <w:rFonts w:ascii="Wingdings" w:hAnsi="Wingdings" w:hint="default"/>
+        <w:sz w:val="20"/>
+      </w:rPr>
+    </w:lvl>
+  </w:abstractNum>
+  <w:abstractNum w:abstractNumId="6" w15:restartNumberingAfterBreak="0">
+    <w:nsid w:val="3F990E85"/>
+    <w:multiLevelType w:val="multilevel"/>
+    <w:tmpl w:val="7C2046B2"/>
+    <w:lvl w:ilvl="0">
+      <w:start w:val="1"/>
+      <w:numFmt w:val="bullet"/>
+      <w:lvlText w:val=""/>
+      <w:lvlJc w:val="left"/>
+      <w:pPr>
+        <w:tabs>
+          <w:tab w:val="num" w:pos="720"/>
+        </w:tabs>
+        <w:ind w:left="720" w:hanging="360"/>
+      </w:pPr>
+      <w:rPr>
+        <w:rFonts w:ascii="Symbol" w:hAnsi="Symbol" w:hint="default"/>
+        <w:sz w:val="20"/>
+      </w:rPr>
+    </w:lvl>
+    <w:lvl w:ilvl="1" w:tentative="1">
+      <w:start w:val="1"/>
+      <w:numFmt w:val="bullet"/>
+      <w:lvlText w:val="o"/>
+      <w:lvlJc w:val="left"/>
+      <w:pPr>
+        <w:tabs>
+          <w:tab w:val="num" w:pos="1440"/>
+        </w:tabs>
+        <w:ind w:left="1440" w:hanging="360"/>
+      </w:pPr>
+      <w:rPr>
+        <w:rFonts w:ascii="Courier New" w:hAnsi="Courier New" w:hint="default"/>
+        <w:sz w:val="20"/>
+      </w:rPr>
+    </w:lvl>
+    <w:lvl w:ilvl="2" w:tentative="1">
+      <w:start w:val="1"/>
+      <w:numFmt w:val="bullet"/>
+      <w:lvlText w:val=""/>
+      <w:lvlJc w:val="left"/>
+      <w:pPr>
+        <w:tabs>
+          <w:tab w:val="num" w:pos="2160"/>
+        </w:tabs>
+        <w:ind w:left="2160" w:hanging="360"/>
+      </w:pPr>
+      <w:rPr>
+        <w:rFonts w:ascii="Wingdings" w:hAnsi="Wingdings" w:hint="default"/>
+        <w:sz w:val="20"/>
+      </w:rPr>
+    </w:lvl>
+    <w:lvl w:ilvl="3" w:tentative="1">
+      <w:start w:val="1"/>
+      <w:numFmt w:val="bullet"/>
+      <w:lvlText w:val=""/>
+      <w:lvlJc w:val="left"/>
+      <w:pPr>
+        <w:tabs>
+          <w:tab w:val="num" w:pos="2880"/>
+        </w:tabs>
+        <w:ind w:left="2880" w:hanging="360"/>
+      </w:pPr>
+      <w:rPr>
+        <w:rFonts w:ascii="Wingdings" w:hAnsi="Wingdings" w:hint="default"/>
+        <w:sz w:val="20"/>
+      </w:rPr>
+    </w:lvl>
+    <w:lvl w:ilvl="4" w:tentative="1">
+      <w:start w:val="1"/>
+      <w:numFmt w:val="bullet"/>
+      <w:lvlText w:val=""/>
+      <w:lvlJc w:val="left"/>
+      <w:pPr>
+        <w:tabs>
+          <w:tab w:val="num" w:pos="3600"/>
+        </w:tabs>
+        <w:ind w:left="3600" w:hanging="360"/>
+      </w:pPr>
+      <w:rPr>
+        <w:rFonts w:ascii="Wingdings" w:hAnsi="Wingdings" w:hint="default"/>
+        <w:sz w:val="20"/>
+      </w:rPr>
+    </w:lvl>
+    <w:lvl w:ilvl="5" w:tentative="1">
+      <w:start w:val="1"/>
+      <w:numFmt w:val="bullet"/>
+      <w:lvlText w:val=""/>
+      <w:lvlJc w:val="left"/>
+      <w:pPr>
+        <w:tabs>
+          <w:tab w:val="num" w:pos="4320"/>
+        </w:tabs>
+        <w:ind w:left="4320" w:hanging="360"/>
+      </w:pPr>
+      <w:rPr>
+        <w:rFonts w:ascii="Wingdings" w:hAnsi="Wingdings" w:hint="default"/>
+        <w:sz w:val="20"/>
+      </w:rPr>
+    </w:lvl>
+    <w:lvl w:ilvl="6" w:tentative="1">
+      <w:start w:val="1"/>
+      <w:numFmt w:val="bullet"/>
+      <w:lvlText w:val=""/>
+      <w:lvlJc w:val="left"/>
+      <w:pPr>
+        <w:tabs>
+          <w:tab w:val="num" w:pos="5040"/>
+        </w:tabs>
+        <w:ind w:left="5040" w:hanging="360"/>
+      </w:pPr>
+      <w:rPr>
+        <w:rFonts w:ascii="Wingdings" w:hAnsi="Wingdings" w:hint="default"/>
+        <w:sz w:val="20"/>
+      </w:rPr>
+    </w:lvl>
+    <w:lvl w:ilvl="7" w:tentative="1">
+      <w:start w:val="1"/>
+      <w:numFmt w:val="bullet"/>
+      <w:lvlText w:val=""/>
+      <w:lvlJc w:val="left"/>
+      <w:pPr>
+        <w:tabs>
+          <w:tab w:val="num" w:pos="5760"/>
+        </w:tabs>
+        <w:ind w:left="5760" w:hanging="360"/>
+      </w:pPr>
+      <w:rPr>
+        <w:rFonts w:ascii="Wingdings" w:hAnsi="Wingdings" w:hint="default"/>
+        <w:sz w:val="20"/>
+      </w:rPr>
+    </w:lvl>
+    <w:lvl w:ilvl="8" w:tentative="1">
+      <w:start w:val="1"/>
+      <w:numFmt w:val="bullet"/>
+      <w:lvlText w:val=""/>
+      <w:lvlJc w:val="left"/>
+      <w:pPr>
+        <w:tabs>
+          <w:tab w:val="num" w:pos="6480"/>
+        </w:tabs>
+        <w:ind w:left="6480" w:hanging="360"/>
+      </w:pPr>
+      <w:rPr>
+        <w:rFonts w:ascii="Wingdings" w:hAnsi="Wingdings" w:hint="default"/>
+        <w:sz w:val="20"/>
+      </w:rPr>
+    </w:lvl>
+  </w:abstractNum>
+  <w:abstractNum w:abstractNumId="7" w15:restartNumberingAfterBreak="0">
     <w:nsid w:val="43D92693"/>
     <w:multiLevelType w:val="multilevel"/>
     <w:tmpl w:val="0882AB2A"/>
@@ -1052,7 +3139,7 @@
       </w:rPr>
     </w:lvl>
   </w:abstractNum>
-  <w:abstractNum w:abstractNumId="2" w15:restartNumberingAfterBreak="0">
+  <w:abstractNum w:abstractNumId="8" w15:restartNumberingAfterBreak="0">
     <w:nsid w:val="4EA3007B"/>
     <w:multiLevelType w:val="multilevel"/>
     <w:tmpl w:val="554A689C"/>
@@ -1201,7 +3288,305 @@
       </w:rPr>
     </w:lvl>
   </w:abstractNum>
-  <w:abstractNum w:abstractNumId="3" w15:restartNumberingAfterBreak="0">
+  <w:abstractNum w:abstractNumId="9" w15:restartNumberingAfterBreak="0">
+    <w:nsid w:val="56900A86"/>
+    <w:multiLevelType w:val="multilevel"/>
+    <w:tmpl w:val="AAC02C36"/>
+    <w:lvl w:ilvl="0">
+      <w:start w:val="1"/>
+      <w:numFmt w:val="bullet"/>
+      <w:lvlText w:val=""/>
+      <w:lvlJc w:val="left"/>
+      <w:pPr>
+        <w:tabs>
+          <w:tab w:val="num" w:pos="720"/>
+        </w:tabs>
+        <w:ind w:left="720" w:hanging="360"/>
+      </w:pPr>
+      <w:rPr>
+        <w:rFonts w:ascii="Symbol" w:hAnsi="Symbol" w:hint="default"/>
+        <w:sz w:val="20"/>
+      </w:rPr>
+    </w:lvl>
+    <w:lvl w:ilvl="1" w:tentative="1">
+      <w:start w:val="1"/>
+      <w:numFmt w:val="bullet"/>
+      <w:lvlText w:val="o"/>
+      <w:lvlJc w:val="left"/>
+      <w:pPr>
+        <w:tabs>
+          <w:tab w:val="num" w:pos="1440"/>
+        </w:tabs>
+        <w:ind w:left="1440" w:hanging="360"/>
+      </w:pPr>
+      <w:rPr>
+        <w:rFonts w:ascii="Courier New" w:hAnsi="Courier New" w:hint="default"/>
+        <w:sz w:val="20"/>
+      </w:rPr>
+    </w:lvl>
+    <w:lvl w:ilvl="2" w:tentative="1">
+      <w:start w:val="1"/>
+      <w:numFmt w:val="bullet"/>
+      <w:lvlText w:val=""/>
+      <w:lvlJc w:val="left"/>
+      <w:pPr>
+        <w:tabs>
+          <w:tab w:val="num" w:pos="2160"/>
+        </w:tabs>
+        <w:ind w:left="2160" w:hanging="360"/>
+      </w:pPr>
+      <w:rPr>
+        <w:rFonts w:ascii="Wingdings" w:hAnsi="Wingdings" w:hint="default"/>
+        <w:sz w:val="20"/>
+      </w:rPr>
+    </w:lvl>
+    <w:lvl w:ilvl="3" w:tentative="1">
+      <w:start w:val="1"/>
+      <w:numFmt w:val="bullet"/>
+      <w:lvlText w:val=""/>
+      <w:lvlJc w:val="left"/>
+      <w:pPr>
+        <w:tabs>
+          <w:tab w:val="num" w:pos="2880"/>
+        </w:tabs>
+        <w:ind w:left="2880" w:hanging="360"/>
+      </w:pPr>
+      <w:rPr>
+        <w:rFonts w:ascii="Wingdings" w:hAnsi="Wingdings" w:hint="default"/>
+        <w:sz w:val="20"/>
+      </w:rPr>
+    </w:lvl>
+    <w:lvl w:ilvl="4" w:tentative="1">
+      <w:start w:val="1"/>
+      <w:numFmt w:val="bullet"/>
+      <w:lvlText w:val=""/>
+      <w:lvlJc w:val="left"/>
+      <w:pPr>
+        <w:tabs>
+          <w:tab w:val="num" w:pos="3600"/>
+        </w:tabs>
+        <w:ind w:left="3600" w:hanging="360"/>
+      </w:pPr>
+      <w:rPr>
+        <w:rFonts w:ascii="Wingdings" w:hAnsi="Wingdings" w:hint="default"/>
+        <w:sz w:val="20"/>
+      </w:rPr>
+    </w:lvl>
+    <w:lvl w:ilvl="5" w:tentative="1">
+      <w:start w:val="1"/>
+      <w:numFmt w:val="bullet"/>
+      <w:lvlText w:val=""/>
+      <w:lvlJc w:val="left"/>
+      <w:pPr>
+        <w:tabs>
+          <w:tab w:val="num" w:pos="4320"/>
+        </w:tabs>
+        <w:ind w:left="4320" w:hanging="360"/>
+      </w:pPr>
+      <w:rPr>
+        <w:rFonts w:ascii="Wingdings" w:hAnsi="Wingdings" w:hint="default"/>
+        <w:sz w:val="20"/>
+      </w:rPr>
+    </w:lvl>
+    <w:lvl w:ilvl="6" w:tentative="1">
+      <w:start w:val="1"/>
+      <w:numFmt w:val="bullet"/>
+      <w:lvlText w:val=""/>
+      <w:lvlJc w:val="left"/>
+      <w:pPr>
+        <w:tabs>
+          <w:tab w:val="num" w:pos="5040"/>
+        </w:tabs>
+        <w:ind w:left="5040" w:hanging="360"/>
+      </w:pPr>
+      <w:rPr>
+        <w:rFonts w:ascii="Wingdings" w:hAnsi="Wingdings" w:hint="default"/>
+        <w:sz w:val="20"/>
+      </w:rPr>
+    </w:lvl>
+    <w:lvl w:ilvl="7" w:tentative="1">
+      <w:start w:val="1"/>
+      <w:numFmt w:val="bullet"/>
+      <w:lvlText w:val=""/>
+      <w:lvlJc w:val="left"/>
+      <w:pPr>
+        <w:tabs>
+          <w:tab w:val="num" w:pos="5760"/>
+        </w:tabs>
+        <w:ind w:left="5760" w:hanging="360"/>
+      </w:pPr>
+      <w:rPr>
+        <w:rFonts w:ascii="Wingdings" w:hAnsi="Wingdings" w:hint="default"/>
+        <w:sz w:val="20"/>
+      </w:rPr>
+    </w:lvl>
+    <w:lvl w:ilvl="8" w:tentative="1">
+      <w:start w:val="1"/>
+      <w:numFmt w:val="bullet"/>
+      <w:lvlText w:val=""/>
+      <w:lvlJc w:val="left"/>
+      <w:pPr>
+        <w:tabs>
+          <w:tab w:val="num" w:pos="6480"/>
+        </w:tabs>
+        <w:ind w:left="6480" w:hanging="360"/>
+      </w:pPr>
+      <w:rPr>
+        <w:rFonts w:ascii="Wingdings" w:hAnsi="Wingdings" w:hint="default"/>
+        <w:sz w:val="20"/>
+      </w:rPr>
+    </w:lvl>
+  </w:abstractNum>
+  <w:abstractNum w:abstractNumId="10" w15:restartNumberingAfterBreak="0">
+    <w:nsid w:val="59486A49"/>
+    <w:multiLevelType w:val="multilevel"/>
+    <w:tmpl w:val="68501DCC"/>
+    <w:lvl w:ilvl="0">
+      <w:start w:val="1"/>
+      <w:numFmt w:val="bullet"/>
+      <w:lvlText w:val=""/>
+      <w:lvlJc w:val="left"/>
+      <w:pPr>
+        <w:tabs>
+          <w:tab w:val="num" w:pos="720"/>
+        </w:tabs>
+        <w:ind w:left="720" w:hanging="360"/>
+      </w:pPr>
+      <w:rPr>
+        <w:rFonts w:ascii="Symbol" w:hAnsi="Symbol" w:hint="default"/>
+        <w:sz w:val="20"/>
+      </w:rPr>
+    </w:lvl>
+    <w:lvl w:ilvl="1" w:tentative="1">
+      <w:start w:val="1"/>
+      <w:numFmt w:val="bullet"/>
+      <w:lvlText w:val="o"/>
+      <w:lvlJc w:val="left"/>
+      <w:pPr>
+        <w:tabs>
+          <w:tab w:val="num" w:pos="1440"/>
+        </w:tabs>
+        <w:ind w:left="1440" w:hanging="360"/>
+      </w:pPr>
+      <w:rPr>
+        <w:rFonts w:ascii="Courier New" w:hAnsi="Courier New" w:hint="default"/>
+        <w:sz w:val="20"/>
+      </w:rPr>
+    </w:lvl>
+    <w:lvl w:ilvl="2" w:tentative="1">
+      <w:start w:val="1"/>
+      <w:numFmt w:val="bullet"/>
+      <w:lvlText w:val=""/>
+      <w:lvlJc w:val="left"/>
+      <w:pPr>
+        <w:tabs>
+          <w:tab w:val="num" w:pos="2160"/>
+        </w:tabs>
+        <w:ind w:left="2160" w:hanging="360"/>
+      </w:pPr>
+      <w:rPr>
+        <w:rFonts w:ascii="Wingdings" w:hAnsi="Wingdings" w:hint="default"/>
+        <w:sz w:val="20"/>
+      </w:rPr>
+    </w:lvl>
+    <w:lvl w:ilvl="3" w:tentative="1">
+      <w:start w:val="1"/>
+      <w:numFmt w:val="bullet"/>
+      <w:lvlText w:val=""/>
+      <w:lvlJc w:val="left"/>
+      <w:pPr>
+        <w:tabs>
+          <w:tab w:val="num" w:pos="2880"/>
+        </w:tabs>
+        <w:ind w:left="2880" w:hanging="360"/>
+      </w:pPr>
+      <w:rPr>
+        <w:rFonts w:ascii="Wingdings" w:hAnsi="Wingdings" w:hint="default"/>
+        <w:sz w:val="20"/>
+      </w:rPr>
+    </w:lvl>
+    <w:lvl w:ilvl="4" w:tentative="1">
+      <w:start w:val="1"/>
+      <w:numFmt w:val="bullet"/>
+      <w:lvlText w:val=""/>
+      <w:lvlJc w:val="left"/>
+      <w:pPr>
+        <w:tabs>
+          <w:tab w:val="num" w:pos="3600"/>
+        </w:tabs>
+        <w:ind w:left="3600" w:hanging="360"/>
+      </w:pPr>
+      <w:rPr>
+        <w:rFonts w:ascii="Wingdings" w:hAnsi="Wingdings" w:hint="default"/>
+        <w:sz w:val="20"/>
+      </w:rPr>
+    </w:lvl>
+    <w:lvl w:ilvl="5" w:tentative="1">
+      <w:start w:val="1"/>
+      <w:numFmt w:val="bullet"/>
+      <w:lvlText w:val=""/>
+      <w:lvlJc w:val="left"/>
+      <w:pPr>
+        <w:tabs>
+          <w:tab w:val="num" w:pos="4320"/>
+        </w:tabs>
+        <w:ind w:left="4320" w:hanging="360"/>
+      </w:pPr>
+      <w:rPr>
+        <w:rFonts w:ascii="Wingdings" w:hAnsi="Wingdings" w:hint="default"/>
+        <w:sz w:val="20"/>
+      </w:rPr>
+    </w:lvl>
+    <w:lvl w:ilvl="6" w:tentative="1">
+      <w:start w:val="1"/>
+      <w:numFmt w:val="bullet"/>
+      <w:lvlText w:val=""/>
+      <w:lvlJc w:val="left"/>
+      <w:pPr>
+        <w:tabs>
+          <w:tab w:val="num" w:pos="5040"/>
+        </w:tabs>
+        <w:ind w:left="5040" w:hanging="360"/>
+      </w:pPr>
+      <w:rPr>
+        <w:rFonts w:ascii="Wingdings" w:hAnsi="Wingdings" w:hint="default"/>
+        <w:sz w:val="20"/>
+      </w:rPr>
+    </w:lvl>
+    <w:lvl w:ilvl="7" w:tentative="1">
+      <w:start w:val="1"/>
+      <w:numFmt w:val="bullet"/>
+      <w:lvlText w:val=""/>
+      <w:lvlJc w:val="left"/>
+      <w:pPr>
+        <w:tabs>
+          <w:tab w:val="num" w:pos="5760"/>
+        </w:tabs>
+        <w:ind w:left="5760" w:hanging="360"/>
+      </w:pPr>
+      <w:rPr>
+        <w:rFonts w:ascii="Wingdings" w:hAnsi="Wingdings" w:hint="default"/>
+        <w:sz w:val="20"/>
+      </w:rPr>
+    </w:lvl>
+    <w:lvl w:ilvl="8" w:tentative="1">
+      <w:start w:val="1"/>
+      <w:numFmt w:val="bullet"/>
+      <w:lvlText w:val=""/>
+      <w:lvlJc w:val="left"/>
+      <w:pPr>
+        <w:tabs>
+          <w:tab w:val="num" w:pos="6480"/>
+        </w:tabs>
+        <w:ind w:left="6480" w:hanging="360"/>
+      </w:pPr>
+      <w:rPr>
+        <w:rFonts w:ascii="Wingdings" w:hAnsi="Wingdings" w:hint="default"/>
+        <w:sz w:val="20"/>
+      </w:rPr>
+    </w:lvl>
+  </w:abstractNum>
+  <w:abstractNum w:abstractNumId="11" w15:restartNumberingAfterBreak="0">
     <w:nsid w:val="5F1613EA"/>
     <w:multiLevelType w:val="multilevel"/>
     <w:tmpl w:val="464E89C0"/>
@@ -1350,7 +3735,156 @@
       </w:rPr>
     </w:lvl>
   </w:abstractNum>
-  <w:abstractNum w:abstractNumId="4" w15:restartNumberingAfterBreak="0">
+  <w:abstractNum w:abstractNumId="12" w15:restartNumberingAfterBreak="0">
+    <w:nsid w:val="5FD40535"/>
+    <w:multiLevelType w:val="multilevel"/>
+    <w:tmpl w:val="D36EADDC"/>
+    <w:lvl w:ilvl="0">
+      <w:start w:val="1"/>
+      <w:numFmt w:val="bullet"/>
+      <w:lvlText w:val=""/>
+      <w:lvlJc w:val="left"/>
+      <w:pPr>
+        <w:tabs>
+          <w:tab w:val="num" w:pos="720"/>
+        </w:tabs>
+        <w:ind w:left="720" w:hanging="360"/>
+      </w:pPr>
+      <w:rPr>
+        <w:rFonts w:ascii="Symbol" w:hAnsi="Symbol" w:hint="default"/>
+        <w:sz w:val="20"/>
+      </w:rPr>
+    </w:lvl>
+    <w:lvl w:ilvl="1" w:tentative="1">
+      <w:start w:val="1"/>
+      <w:numFmt w:val="bullet"/>
+      <w:lvlText w:val="o"/>
+      <w:lvlJc w:val="left"/>
+      <w:pPr>
+        <w:tabs>
+          <w:tab w:val="num" w:pos="1440"/>
+        </w:tabs>
+        <w:ind w:left="1440" w:hanging="360"/>
+      </w:pPr>
+      <w:rPr>
+        <w:rFonts w:ascii="Courier New" w:hAnsi="Courier New" w:hint="default"/>
+        <w:sz w:val="20"/>
+      </w:rPr>
+    </w:lvl>
+    <w:lvl w:ilvl="2" w:tentative="1">
+      <w:start w:val="1"/>
+      <w:numFmt w:val="bullet"/>
+      <w:lvlText w:val=""/>
+      <w:lvlJc w:val="left"/>
+      <w:pPr>
+        <w:tabs>
+          <w:tab w:val="num" w:pos="2160"/>
+        </w:tabs>
+        <w:ind w:left="2160" w:hanging="360"/>
+      </w:pPr>
+      <w:rPr>
+        <w:rFonts w:ascii="Wingdings" w:hAnsi="Wingdings" w:hint="default"/>
+        <w:sz w:val="20"/>
+      </w:rPr>
+    </w:lvl>
+    <w:lvl w:ilvl="3" w:tentative="1">
+      <w:start w:val="1"/>
+      <w:numFmt w:val="bullet"/>
+      <w:lvlText w:val=""/>
+      <w:lvlJc w:val="left"/>
+      <w:pPr>
+        <w:tabs>
+          <w:tab w:val="num" w:pos="2880"/>
+        </w:tabs>
+        <w:ind w:left="2880" w:hanging="360"/>
+      </w:pPr>
+      <w:rPr>
+        <w:rFonts w:ascii="Wingdings" w:hAnsi="Wingdings" w:hint="default"/>
+        <w:sz w:val="20"/>
+      </w:rPr>
+    </w:lvl>
+    <w:lvl w:ilvl="4" w:tentative="1">
+      <w:start w:val="1"/>
+      <w:numFmt w:val="bullet"/>
+      <w:lvlText w:val=""/>
+      <w:lvlJc w:val="left"/>
+      <w:pPr>
+        <w:tabs>
+          <w:tab w:val="num" w:pos="3600"/>
+        </w:tabs>
+        <w:ind w:left="3600" w:hanging="360"/>
+      </w:pPr>
+      <w:rPr>
+        <w:rFonts w:ascii="Wingdings" w:hAnsi="Wingdings" w:hint="default"/>
+        <w:sz w:val="20"/>
+      </w:rPr>
+    </w:lvl>
+    <w:lvl w:ilvl="5" w:tentative="1">
+      <w:start w:val="1"/>
+      <w:numFmt w:val="bullet"/>
+      <w:lvlText w:val=""/>
+      <w:lvlJc w:val="left"/>
+      <w:pPr>
+        <w:tabs>
+          <w:tab w:val="num" w:pos="4320"/>
+        </w:tabs>
+        <w:ind w:left="4320" w:hanging="360"/>
+      </w:pPr>
+      <w:rPr>
+        <w:rFonts w:ascii="Wingdings" w:hAnsi="Wingdings" w:hint="default"/>
+        <w:sz w:val="20"/>
+      </w:rPr>
+    </w:lvl>
+    <w:lvl w:ilvl="6" w:tentative="1">
+      <w:start w:val="1"/>
+      <w:numFmt w:val="bullet"/>
+      <w:lvlText w:val=""/>
+      <w:lvlJc w:val="left"/>
+      <w:pPr>
+        <w:tabs>
+          <w:tab w:val="num" w:pos="5040"/>
+        </w:tabs>
+        <w:ind w:left="5040" w:hanging="360"/>
+      </w:pPr>
+      <w:rPr>
+        <w:rFonts w:ascii="Wingdings" w:hAnsi="Wingdings" w:hint="default"/>
+        <w:sz w:val="20"/>
+      </w:rPr>
+    </w:lvl>
+    <w:lvl w:ilvl="7" w:tentative="1">
+      <w:start w:val="1"/>
+      <w:numFmt w:val="bullet"/>
+      <w:lvlText w:val=""/>
+      <w:lvlJc w:val="left"/>
+      <w:pPr>
+        <w:tabs>
+          <w:tab w:val="num" w:pos="5760"/>
+        </w:tabs>
+        <w:ind w:left="5760" w:hanging="360"/>
+      </w:pPr>
+      <w:rPr>
+        <w:rFonts w:ascii="Wingdings" w:hAnsi="Wingdings" w:hint="default"/>
+        <w:sz w:val="20"/>
+      </w:rPr>
+    </w:lvl>
+    <w:lvl w:ilvl="8" w:tentative="1">
+      <w:start w:val="1"/>
+      <w:numFmt w:val="bullet"/>
+      <w:lvlText w:val=""/>
+      <w:lvlJc w:val="left"/>
+      <w:pPr>
+        <w:tabs>
+          <w:tab w:val="num" w:pos="6480"/>
+        </w:tabs>
+        <w:ind w:left="6480" w:hanging="360"/>
+      </w:pPr>
+      <w:rPr>
+        <w:rFonts w:ascii="Wingdings" w:hAnsi="Wingdings" w:hint="default"/>
+        <w:sz w:val="20"/>
+      </w:rPr>
+    </w:lvl>
+  </w:abstractNum>
+  <w:abstractNum w:abstractNumId="13" w15:restartNumberingAfterBreak="0">
     <w:nsid w:val="6C0E1790"/>
     <w:multiLevelType w:val="hybridMultilevel"/>
     <w:tmpl w:val="F5AED8E2"/>
@@ -1440,7 +3974,7 @@
       </w:pPr>
     </w:lvl>
   </w:abstractNum>
-  <w:abstractNum w:abstractNumId="5" w15:restartNumberingAfterBreak="0">
+  <w:abstractNum w:abstractNumId="14" w15:restartNumberingAfterBreak="0">
     <w:nsid w:val="6D925233"/>
     <w:multiLevelType w:val="multilevel"/>
     <w:tmpl w:val="5456F790"/>
@@ -1589,7 +4123,7 @@
       </w:rPr>
     </w:lvl>
   </w:abstractNum>
-  <w:abstractNum w:abstractNumId="6" w15:restartNumberingAfterBreak="0">
+  <w:abstractNum w:abstractNumId="15" w15:restartNumberingAfterBreak="0">
     <w:nsid w:val="7ACE0E65"/>
     <w:multiLevelType w:val="multilevel"/>
     <w:tmpl w:val="FBCE9DB2"/>
@@ -1739,25 +4273,52 @@
     </w:lvl>
   </w:abstractNum>
   <w:num w:numId="1">
+    <w:abstractNumId w:val="13"/>
+  </w:num>
+  <w:num w:numId="2">
+    <w:abstractNumId w:val="11"/>
+  </w:num>
+  <w:num w:numId="3">
+    <w:abstractNumId w:val="15"/>
+  </w:num>
+  <w:num w:numId="4">
+    <w:abstractNumId w:val="1"/>
+  </w:num>
+  <w:num w:numId="5">
+    <w:abstractNumId w:val="8"/>
+  </w:num>
+  <w:num w:numId="6">
+    <w:abstractNumId w:val="7"/>
+  </w:num>
+  <w:num w:numId="7">
+    <w:abstractNumId w:val="14"/>
+  </w:num>
+  <w:num w:numId="8">
+    <w:abstractNumId w:val="0"/>
+  </w:num>
+  <w:num w:numId="9">
+    <w:abstractNumId w:val="3"/>
+  </w:num>
+  <w:num w:numId="10">
     <w:abstractNumId w:val="4"/>
   </w:num>
-  <w:num w:numId="2">
-    <w:abstractNumId w:val="3"/>
-  </w:num>
-  <w:num w:numId="3">
+  <w:num w:numId="11">
     <w:abstractNumId w:val="6"/>
   </w:num>
-  <w:num w:numId="4">
-    <w:abstractNumId w:val="0"/>
+  <w:num w:numId="12">
+    <w:abstractNumId w:val="5"/>
   </w:num>
-  <w:num w:numId="5">
+  <w:num w:numId="13">
     <w:abstractNumId w:val="2"/>
   </w:num>
-  <w:num w:numId="6">
-    <w:abstractNumId w:val="1"/>
+  <w:num w:numId="14">
+    <w:abstractNumId w:val="10"/>
   </w:num>
-  <w:num w:numId="7">
-    <w:abstractNumId w:val="5"/>
+  <w:num w:numId="15">
+    <w:abstractNumId w:val="12"/>
+  </w:num>
+  <w:num w:numId="16">
+    <w:abstractNumId w:val="9"/>
   </w:num>
 </w:numbering>
 </file>
@@ -2230,6 +4791,29 @@
       <w:bCs/>
     </w:rPr>
   </w:style>
+  <w:style w:type="character" w:styleId="Hyperlink">
+    <w:name w:val="Hyperlink"/>
+    <w:basedOn w:val="DefaultParagraphFont"/>
+    <w:uiPriority w:val="99"/>
+    <w:unhideWhenUsed/>
+    <w:rsid w:val="0011750F"/>
+    <w:rPr>
+      <w:color w:val="0563C1" w:themeColor="hyperlink"/>
+      <w:u w:val="single"/>
+    </w:rPr>
+  </w:style>
+  <w:style w:type="character" w:styleId="UnresolvedMention">
+    <w:name w:val="Unresolved Mention"/>
+    <w:basedOn w:val="DefaultParagraphFont"/>
+    <w:uiPriority w:val="99"/>
+    <w:semiHidden/>
+    <w:unhideWhenUsed/>
+    <w:rsid w:val="0011750F"/>
+    <w:rPr>
+      <w:color w:val="605E5C"/>
+      <w:shd w:val="clear" w:color="auto" w:fill="E1DFDD"/>
+    </w:rPr>
+  </w:style>
 </w:styles>
 </file>
 
@@ -2526,4 +5110,16 @@
     </a:ext>
   </a:extLst>
 </a:theme>
+</file>
+
+<file path=customXml/item1.xml><?xml version="1.0" encoding="utf-8"?>
+<b:Sources xmlns:b="http://schemas.openxmlformats.org/officeDocument/2006/bibliography" xmlns="http://schemas.openxmlformats.org/officeDocument/2006/bibliography" SelectedStyle="\APASixthEditionOfficeOnline.xsl" StyleName="APA" Version="6"/>
+</file>
+
+<file path=customXml/itemProps1.xml><?xml version="1.0" encoding="utf-8"?>
+<ds:datastoreItem xmlns:ds="http://schemas.openxmlformats.org/officeDocument/2006/customXml" ds:itemID="{BBD017B0-D083-458A-B812-A4373ED87539}">
+  <ds:schemaRefs>
+    <ds:schemaRef ds:uri="http://schemas.openxmlformats.org/officeDocument/2006/bibliography"/>
+  </ds:schemaRefs>
+</ds:datastoreItem>
 </file>